--- a/Lab3HW/DylanFox.Lab3HW.docx
+++ b/Lab3HW/DylanFox.Lab3HW.docx
@@ -37,10 +37,7 @@
     <w:p/>
     <w:p>
       <w:r>
-        <w:t>First-Come First-S</w:t>
-      </w:r>
-      <w:r>
-        <w:t>erve / Delay 2</w:t>
+        <w:t>First-Come First-Serve / Delay 2</w:t>
       </w:r>
     </w:p>
     <w:p>
@@ -62,6 +59,8 @@
       <w:r>
         <w:t>Round Robin Delta 3</w:t>
       </w:r>
+      <w:bookmarkStart w:id="0" w:name="_GoBack"/>
+      <w:bookmarkEnd w:id="0"/>
     </w:p>
     <w:p/>
     <w:p>
@@ -443,9 +442,9 @@
           <w:lang w:val="en-US"/>
         </w:rPr>
         <w:drawing>
-          <wp:inline distT="0" distB="0" distL="0" distR="0" wp14:anchorId="4516876F" wp14:editId="1DCA7BAA">
-            <wp:extent cx="5305425" cy="971550"/>
-            <wp:effectExtent l="0" t="0" r="9525" b="0"/>
+          <wp:inline distT="0" distB="0" distL="0" distR="0" wp14:anchorId="272E57D3" wp14:editId="181D4053">
+            <wp:extent cx="4343400" cy="962025"/>
+            <wp:effectExtent l="0" t="0" r="0" b="9525"/>
             <wp:docPr id="1" name="Picture 1"/>
             <wp:cNvGraphicFramePr>
               <a:graphicFrameLocks xmlns:a="http://schemas.openxmlformats.org/drawingml/2006/main" noChangeAspect="1"/>
@@ -466,7 +465,7 @@
                   <pic:spPr>
                     <a:xfrm>
                       <a:off x="0" y="0"/>
-                      <a:ext cx="5305425" cy="971550"/>
+                      <a:ext cx="4343400" cy="962025"/>
                     </a:xfrm>
                     <a:prstGeom prst="rect">
                       <a:avLst/>
@@ -480,11 +479,1180 @@
       </w:r>
     </w:p>
     <w:p/>
+    <w:tbl>
+      <w:tblPr>
+        <w:tblStyle w:val="TableGrid"/>
+        <w:tblW w:w="0" w:type="auto"/>
+        <w:tblLook w:val="04A0" w:firstRow="1" w:lastRow="0" w:firstColumn="1" w:lastColumn="0" w:noHBand="0" w:noVBand="1"/>
+      </w:tblPr>
+      <w:tblGrid>
+        <w:gridCol w:w="1623"/>
+        <w:gridCol w:w="1698"/>
+        <w:gridCol w:w="1503"/>
+        <w:gridCol w:w="1702"/>
+        <w:gridCol w:w="1527"/>
+        <w:gridCol w:w="1523"/>
+      </w:tblGrid>
+      <w:tr>
+        <w:tc>
+          <w:tcPr>
+            <w:tcW w:w="1623" w:type="dxa"/>
+          </w:tcPr>
+          <w:p>
+            <w:pPr>
+              <w:pBdr>
+                <w:top w:val="none" w:sz="0" w:space="0" w:color="auto"/>
+                <w:left w:val="none" w:sz="0" w:space="0" w:color="auto"/>
+                <w:bottom w:val="none" w:sz="0" w:space="0" w:color="auto"/>
+                <w:right w:val="none" w:sz="0" w:space="0" w:color="auto"/>
+                <w:between w:val="none" w:sz="0" w:space="0" w:color="auto"/>
+              </w:pBdr>
+            </w:pPr>
+          </w:p>
+        </w:tc>
+        <w:tc>
+          <w:tcPr>
+            <w:tcW w:w="1698" w:type="dxa"/>
+          </w:tcPr>
+          <w:p>
+            <w:pPr>
+              <w:pBdr>
+                <w:top w:val="none" w:sz="0" w:space="0" w:color="auto"/>
+                <w:left w:val="none" w:sz="0" w:space="0" w:color="auto"/>
+                <w:bottom w:val="none" w:sz="0" w:space="0" w:color="auto"/>
+                <w:right w:val="none" w:sz="0" w:space="0" w:color="auto"/>
+                <w:between w:val="none" w:sz="0" w:space="0" w:color="auto"/>
+              </w:pBdr>
+            </w:pPr>
+            <w:r>
+              <w:t>A</w:t>
+            </w:r>
+          </w:p>
+        </w:tc>
+        <w:tc>
+          <w:tcPr>
+            <w:tcW w:w="1503" w:type="dxa"/>
+          </w:tcPr>
+          <w:p>
+            <w:pPr>
+              <w:pBdr>
+                <w:top w:val="none" w:sz="0" w:space="0" w:color="auto"/>
+                <w:left w:val="none" w:sz="0" w:space="0" w:color="auto"/>
+                <w:bottom w:val="none" w:sz="0" w:space="0" w:color="auto"/>
+                <w:right w:val="none" w:sz="0" w:space="0" w:color="auto"/>
+                <w:between w:val="none" w:sz="0" w:space="0" w:color="auto"/>
+              </w:pBdr>
+            </w:pPr>
+            <w:r>
+              <w:t>B</w:t>
+            </w:r>
+          </w:p>
+        </w:tc>
+        <w:tc>
+          <w:tcPr>
+            <w:tcW w:w="1702" w:type="dxa"/>
+          </w:tcPr>
+          <w:p>
+            <w:pPr>
+              <w:pBdr>
+                <w:top w:val="none" w:sz="0" w:space="0" w:color="auto"/>
+                <w:left w:val="none" w:sz="0" w:space="0" w:color="auto"/>
+                <w:bottom w:val="none" w:sz="0" w:space="0" w:color="auto"/>
+                <w:right w:val="none" w:sz="0" w:space="0" w:color="auto"/>
+                <w:between w:val="none" w:sz="0" w:space="0" w:color="auto"/>
+              </w:pBdr>
+            </w:pPr>
+            <w:r>
+              <w:t>C</w:t>
+            </w:r>
+          </w:p>
+        </w:tc>
+        <w:tc>
+          <w:tcPr>
+            <w:tcW w:w="1527" w:type="dxa"/>
+          </w:tcPr>
+          <w:p>
+            <w:pPr>
+              <w:pBdr>
+                <w:top w:val="none" w:sz="0" w:space="0" w:color="auto"/>
+                <w:left w:val="none" w:sz="0" w:space="0" w:color="auto"/>
+                <w:bottom w:val="none" w:sz="0" w:space="0" w:color="auto"/>
+                <w:right w:val="none" w:sz="0" w:space="0" w:color="auto"/>
+                <w:between w:val="none" w:sz="0" w:space="0" w:color="auto"/>
+              </w:pBdr>
+            </w:pPr>
+            <w:r>
+              <w:t>D</w:t>
+            </w:r>
+          </w:p>
+        </w:tc>
+        <w:tc>
+          <w:tcPr>
+            <w:tcW w:w="1523" w:type="dxa"/>
+          </w:tcPr>
+          <w:p>
+            <w:pPr>
+              <w:pBdr>
+                <w:top w:val="none" w:sz="0" w:space="0" w:color="auto"/>
+                <w:left w:val="none" w:sz="0" w:space="0" w:color="auto"/>
+                <w:bottom w:val="none" w:sz="0" w:space="0" w:color="auto"/>
+                <w:right w:val="none" w:sz="0" w:space="0" w:color="auto"/>
+                <w:between w:val="none" w:sz="0" w:space="0" w:color="auto"/>
+              </w:pBdr>
+            </w:pPr>
+            <w:r>
+              <w:t>Average</w:t>
+            </w:r>
+          </w:p>
+        </w:tc>
+      </w:tr>
+      <w:tr>
+        <w:tc>
+          <w:tcPr>
+            <w:tcW w:w="1623" w:type="dxa"/>
+          </w:tcPr>
+          <w:p>
+            <w:pPr>
+              <w:pBdr>
+                <w:top w:val="none" w:sz="0" w:space="0" w:color="auto"/>
+                <w:left w:val="none" w:sz="0" w:space="0" w:color="auto"/>
+                <w:bottom w:val="none" w:sz="0" w:space="0" w:color="auto"/>
+                <w:right w:val="none" w:sz="0" w:space="0" w:color="auto"/>
+                <w:between w:val="none" w:sz="0" w:space="0" w:color="auto"/>
+              </w:pBdr>
+            </w:pPr>
+            <w:r>
+              <w:t>Throughput</w:t>
+            </w:r>
+          </w:p>
+        </w:tc>
+        <w:tc>
+          <w:tcPr>
+            <w:tcW w:w="1698" w:type="dxa"/>
+          </w:tcPr>
+          <w:p>
+            <w:pPr>
+              <w:pBdr>
+                <w:top w:val="none" w:sz="0" w:space="0" w:color="auto"/>
+                <w:left w:val="none" w:sz="0" w:space="0" w:color="auto"/>
+                <w:bottom w:val="none" w:sz="0" w:space="0" w:color="auto"/>
+                <w:right w:val="none" w:sz="0" w:space="0" w:color="auto"/>
+                <w:between w:val="none" w:sz="0" w:space="0" w:color="auto"/>
+              </w:pBdr>
+            </w:pPr>
+          </w:p>
+        </w:tc>
+        <w:tc>
+          <w:tcPr>
+            <w:tcW w:w="1503" w:type="dxa"/>
+          </w:tcPr>
+          <w:p>
+            <w:pPr>
+              <w:pBdr>
+                <w:top w:val="none" w:sz="0" w:space="0" w:color="auto"/>
+                <w:left w:val="none" w:sz="0" w:space="0" w:color="auto"/>
+                <w:bottom w:val="none" w:sz="0" w:space="0" w:color="auto"/>
+                <w:right w:val="none" w:sz="0" w:space="0" w:color="auto"/>
+                <w:between w:val="none" w:sz="0" w:space="0" w:color="auto"/>
+              </w:pBdr>
+            </w:pPr>
+          </w:p>
+        </w:tc>
+        <w:tc>
+          <w:tcPr>
+            <w:tcW w:w="1702" w:type="dxa"/>
+          </w:tcPr>
+          <w:p>
+            <w:pPr>
+              <w:pBdr>
+                <w:top w:val="none" w:sz="0" w:space="0" w:color="auto"/>
+                <w:left w:val="none" w:sz="0" w:space="0" w:color="auto"/>
+                <w:bottom w:val="none" w:sz="0" w:space="0" w:color="auto"/>
+                <w:right w:val="none" w:sz="0" w:space="0" w:color="auto"/>
+                <w:between w:val="none" w:sz="0" w:space="0" w:color="auto"/>
+              </w:pBdr>
+            </w:pPr>
+          </w:p>
+        </w:tc>
+        <w:tc>
+          <w:tcPr>
+            <w:tcW w:w="1527" w:type="dxa"/>
+          </w:tcPr>
+          <w:p>
+            <w:pPr>
+              <w:pBdr>
+                <w:top w:val="none" w:sz="0" w:space="0" w:color="auto"/>
+                <w:left w:val="none" w:sz="0" w:space="0" w:color="auto"/>
+                <w:bottom w:val="none" w:sz="0" w:space="0" w:color="auto"/>
+                <w:right w:val="none" w:sz="0" w:space="0" w:color="auto"/>
+                <w:between w:val="none" w:sz="0" w:space="0" w:color="auto"/>
+              </w:pBdr>
+            </w:pPr>
+          </w:p>
+        </w:tc>
+        <w:tc>
+          <w:tcPr>
+            <w:tcW w:w="1523" w:type="dxa"/>
+          </w:tcPr>
+          <w:p>
+            <w:pPr>
+              <w:pBdr>
+                <w:top w:val="none" w:sz="0" w:space="0" w:color="auto"/>
+                <w:left w:val="none" w:sz="0" w:space="0" w:color="auto"/>
+                <w:bottom w:val="none" w:sz="0" w:space="0" w:color="auto"/>
+                <w:right w:val="none" w:sz="0" w:space="0" w:color="auto"/>
+                <w:between w:val="none" w:sz="0" w:space="0" w:color="auto"/>
+              </w:pBdr>
+            </w:pPr>
+          </w:p>
+        </w:tc>
+      </w:tr>
+      <w:tr>
+        <w:tc>
+          <w:tcPr>
+            <w:tcW w:w="1623" w:type="dxa"/>
+          </w:tcPr>
+          <w:p>
+            <w:pPr>
+              <w:pBdr>
+                <w:top w:val="none" w:sz="0" w:space="0" w:color="auto"/>
+                <w:left w:val="none" w:sz="0" w:space="0" w:color="auto"/>
+                <w:bottom w:val="none" w:sz="0" w:space="0" w:color="auto"/>
+                <w:right w:val="none" w:sz="0" w:space="0" w:color="auto"/>
+                <w:between w:val="none" w:sz="0" w:space="0" w:color="auto"/>
+              </w:pBdr>
+            </w:pPr>
+            <w:r>
+              <w:t>Wait Time</w:t>
+            </w:r>
+          </w:p>
+        </w:tc>
+        <w:tc>
+          <w:tcPr>
+            <w:tcW w:w="1698" w:type="dxa"/>
+          </w:tcPr>
+          <w:p>
+            <w:pPr>
+              <w:pBdr>
+                <w:top w:val="none" w:sz="0" w:space="0" w:color="auto"/>
+                <w:left w:val="none" w:sz="0" w:space="0" w:color="auto"/>
+                <w:bottom w:val="none" w:sz="0" w:space="0" w:color="auto"/>
+                <w:right w:val="none" w:sz="0" w:space="0" w:color="auto"/>
+                <w:between w:val="none" w:sz="0" w:space="0" w:color="auto"/>
+              </w:pBdr>
+            </w:pPr>
+            <w:r>
+              <w:t>0</w:t>
+            </w:r>
+          </w:p>
+        </w:tc>
+        <w:tc>
+          <w:tcPr>
+            <w:tcW w:w="1503" w:type="dxa"/>
+          </w:tcPr>
+          <w:p>
+            <w:pPr>
+              <w:pBdr>
+                <w:top w:val="none" w:sz="0" w:space="0" w:color="auto"/>
+                <w:left w:val="none" w:sz="0" w:space="0" w:color="auto"/>
+                <w:bottom w:val="none" w:sz="0" w:space="0" w:color="auto"/>
+                <w:right w:val="none" w:sz="0" w:space="0" w:color="auto"/>
+                <w:between w:val="none" w:sz="0" w:space="0" w:color="auto"/>
+              </w:pBdr>
+            </w:pPr>
+            <w:r>
+              <w:t>8</w:t>
+            </w:r>
+          </w:p>
+        </w:tc>
+        <w:tc>
+          <w:tcPr>
+            <w:tcW w:w="1702" w:type="dxa"/>
+          </w:tcPr>
+          <w:p>
+            <w:pPr>
+              <w:pBdr>
+                <w:top w:val="none" w:sz="0" w:space="0" w:color="auto"/>
+                <w:left w:val="none" w:sz="0" w:space="0" w:color="auto"/>
+                <w:bottom w:val="none" w:sz="0" w:space="0" w:color="auto"/>
+                <w:right w:val="none" w:sz="0" w:space="0" w:color="auto"/>
+                <w:between w:val="none" w:sz="0" w:space="0" w:color="auto"/>
+              </w:pBdr>
+            </w:pPr>
+            <w:r>
+              <w:t>13</w:t>
+            </w:r>
+          </w:p>
+        </w:tc>
+        <w:tc>
+          <w:tcPr>
+            <w:tcW w:w="1527" w:type="dxa"/>
+          </w:tcPr>
+          <w:p>
+            <w:pPr>
+              <w:pBdr>
+                <w:top w:val="none" w:sz="0" w:space="0" w:color="auto"/>
+                <w:left w:val="none" w:sz="0" w:space="0" w:color="auto"/>
+                <w:bottom w:val="none" w:sz="0" w:space="0" w:color="auto"/>
+                <w:right w:val="none" w:sz="0" w:space="0" w:color="auto"/>
+                <w:between w:val="none" w:sz="0" w:space="0" w:color="auto"/>
+              </w:pBdr>
+            </w:pPr>
+            <w:r>
+              <w:t>18</w:t>
+            </w:r>
+          </w:p>
+        </w:tc>
+        <w:tc>
+          <w:tcPr>
+            <w:tcW w:w="1523" w:type="dxa"/>
+          </w:tcPr>
+          <w:p>
+            <w:pPr>
+              <w:pBdr>
+                <w:top w:val="none" w:sz="0" w:space="0" w:color="auto"/>
+                <w:left w:val="none" w:sz="0" w:space="0" w:color="auto"/>
+                <w:bottom w:val="none" w:sz="0" w:space="0" w:color="auto"/>
+                <w:right w:val="none" w:sz="0" w:space="0" w:color="auto"/>
+                <w:between w:val="none" w:sz="0" w:space="0" w:color="auto"/>
+              </w:pBdr>
+            </w:pPr>
+            <w:r>
+              <w:t>9.75</w:t>
+            </w:r>
+          </w:p>
+        </w:tc>
+      </w:tr>
+      <w:tr>
+        <w:tc>
+          <w:tcPr>
+            <w:tcW w:w="1623" w:type="dxa"/>
+          </w:tcPr>
+          <w:p>
+            <w:pPr>
+              <w:pBdr>
+                <w:top w:val="none" w:sz="0" w:space="0" w:color="auto"/>
+                <w:left w:val="none" w:sz="0" w:space="0" w:color="auto"/>
+                <w:bottom w:val="none" w:sz="0" w:space="0" w:color="auto"/>
+                <w:right w:val="none" w:sz="0" w:space="0" w:color="auto"/>
+                <w:between w:val="none" w:sz="0" w:space="0" w:color="auto"/>
+              </w:pBdr>
+            </w:pPr>
+            <w:r>
+              <w:t>Turnaround</w:t>
+            </w:r>
+          </w:p>
+        </w:tc>
+        <w:tc>
+          <w:tcPr>
+            <w:tcW w:w="1698" w:type="dxa"/>
+          </w:tcPr>
+          <w:p>
+            <w:pPr>
+              <w:pBdr>
+                <w:top w:val="none" w:sz="0" w:space="0" w:color="auto"/>
+                <w:left w:val="none" w:sz="0" w:space="0" w:color="auto"/>
+                <w:bottom w:val="none" w:sz="0" w:space="0" w:color="auto"/>
+                <w:right w:val="none" w:sz="0" w:space="0" w:color="auto"/>
+                <w:between w:val="none" w:sz="0" w:space="0" w:color="auto"/>
+              </w:pBdr>
+            </w:pPr>
+            <w:r>
+              <w:t>6</w:t>
+            </w:r>
+          </w:p>
+        </w:tc>
+        <w:tc>
+          <w:tcPr>
+            <w:tcW w:w="1503" w:type="dxa"/>
+          </w:tcPr>
+          <w:p>
+            <w:pPr>
+              <w:pBdr>
+                <w:top w:val="none" w:sz="0" w:space="0" w:color="auto"/>
+                <w:left w:val="none" w:sz="0" w:space="0" w:color="auto"/>
+                <w:bottom w:val="none" w:sz="0" w:space="0" w:color="auto"/>
+                <w:right w:val="none" w:sz="0" w:space="0" w:color="auto"/>
+                <w:between w:val="none" w:sz="0" w:space="0" w:color="auto"/>
+              </w:pBdr>
+            </w:pPr>
+            <w:r>
+              <w:t>11</w:t>
+            </w:r>
+          </w:p>
+        </w:tc>
+        <w:tc>
+          <w:tcPr>
+            <w:tcW w:w="1702" w:type="dxa"/>
+          </w:tcPr>
+          <w:p>
+            <w:pPr>
+              <w:pBdr>
+                <w:top w:val="none" w:sz="0" w:space="0" w:color="auto"/>
+                <w:left w:val="none" w:sz="0" w:space="0" w:color="auto"/>
+                <w:bottom w:val="none" w:sz="0" w:space="0" w:color="auto"/>
+                <w:right w:val="none" w:sz="0" w:space="0" w:color="auto"/>
+                <w:between w:val="none" w:sz="0" w:space="0" w:color="auto"/>
+              </w:pBdr>
+            </w:pPr>
+            <w:r>
+              <w:t>16</w:t>
+            </w:r>
+          </w:p>
+        </w:tc>
+        <w:tc>
+          <w:tcPr>
+            <w:tcW w:w="1527" w:type="dxa"/>
+          </w:tcPr>
+          <w:p>
+            <w:pPr>
+              <w:pBdr>
+                <w:top w:val="none" w:sz="0" w:space="0" w:color="auto"/>
+                <w:left w:val="none" w:sz="0" w:space="0" w:color="auto"/>
+                <w:bottom w:val="none" w:sz="0" w:space="0" w:color="auto"/>
+                <w:right w:val="none" w:sz="0" w:space="0" w:color="auto"/>
+                <w:between w:val="none" w:sz="0" w:space="0" w:color="auto"/>
+              </w:pBdr>
+            </w:pPr>
+            <w:r>
+              <w:t>27</w:t>
+            </w:r>
+          </w:p>
+        </w:tc>
+        <w:tc>
+          <w:tcPr>
+            <w:tcW w:w="1523" w:type="dxa"/>
+          </w:tcPr>
+          <w:p>
+            <w:pPr>
+              <w:pBdr>
+                <w:top w:val="none" w:sz="0" w:space="0" w:color="auto"/>
+                <w:left w:val="none" w:sz="0" w:space="0" w:color="auto"/>
+                <w:bottom w:val="none" w:sz="0" w:space="0" w:color="auto"/>
+                <w:right w:val="none" w:sz="0" w:space="0" w:color="auto"/>
+                <w:between w:val="none" w:sz="0" w:space="0" w:color="auto"/>
+              </w:pBdr>
+            </w:pPr>
+            <w:r>
+              <w:t>15</w:t>
+            </w:r>
+          </w:p>
+        </w:tc>
+      </w:tr>
+      <w:tr>
+        <w:tc>
+          <w:tcPr>
+            <w:tcW w:w="1623" w:type="dxa"/>
+          </w:tcPr>
+          <w:p>
+            <w:pPr>
+              <w:pBdr>
+                <w:top w:val="none" w:sz="0" w:space="0" w:color="auto"/>
+                <w:left w:val="none" w:sz="0" w:space="0" w:color="auto"/>
+                <w:bottom w:val="none" w:sz="0" w:space="0" w:color="auto"/>
+                <w:right w:val="none" w:sz="0" w:space="0" w:color="auto"/>
+                <w:between w:val="none" w:sz="0" w:space="0" w:color="auto"/>
+              </w:pBdr>
+            </w:pPr>
+            <w:r>
+              <w:t>Overhead</w:t>
+            </w:r>
+          </w:p>
+        </w:tc>
+        <w:tc>
+          <w:tcPr>
+            <w:tcW w:w="1698" w:type="dxa"/>
+          </w:tcPr>
+          <w:p>
+            <w:pPr>
+              <w:pBdr>
+                <w:top w:val="none" w:sz="0" w:space="0" w:color="auto"/>
+                <w:left w:val="none" w:sz="0" w:space="0" w:color="auto"/>
+                <w:bottom w:val="none" w:sz="0" w:space="0" w:color="auto"/>
+                <w:right w:val="none" w:sz="0" w:space="0" w:color="auto"/>
+                <w:between w:val="none" w:sz="0" w:space="0" w:color="auto"/>
+              </w:pBdr>
+            </w:pPr>
+          </w:p>
+        </w:tc>
+        <w:tc>
+          <w:tcPr>
+            <w:tcW w:w="1503" w:type="dxa"/>
+          </w:tcPr>
+          <w:p>
+            <w:pPr>
+              <w:pBdr>
+                <w:top w:val="none" w:sz="0" w:space="0" w:color="auto"/>
+                <w:left w:val="none" w:sz="0" w:space="0" w:color="auto"/>
+                <w:bottom w:val="none" w:sz="0" w:space="0" w:color="auto"/>
+                <w:right w:val="none" w:sz="0" w:space="0" w:color="auto"/>
+                <w:between w:val="none" w:sz="0" w:space="0" w:color="auto"/>
+              </w:pBdr>
+            </w:pPr>
+          </w:p>
+        </w:tc>
+        <w:tc>
+          <w:tcPr>
+            <w:tcW w:w="1702" w:type="dxa"/>
+          </w:tcPr>
+          <w:p>
+            <w:pPr>
+              <w:pBdr>
+                <w:top w:val="none" w:sz="0" w:space="0" w:color="auto"/>
+                <w:left w:val="none" w:sz="0" w:space="0" w:color="auto"/>
+                <w:bottom w:val="none" w:sz="0" w:space="0" w:color="auto"/>
+                <w:right w:val="none" w:sz="0" w:space="0" w:color="auto"/>
+                <w:between w:val="none" w:sz="0" w:space="0" w:color="auto"/>
+              </w:pBdr>
+            </w:pPr>
+          </w:p>
+        </w:tc>
+        <w:tc>
+          <w:tcPr>
+            <w:tcW w:w="1527" w:type="dxa"/>
+          </w:tcPr>
+          <w:p>
+            <w:pPr>
+              <w:pBdr>
+                <w:top w:val="none" w:sz="0" w:space="0" w:color="auto"/>
+                <w:left w:val="none" w:sz="0" w:space="0" w:color="auto"/>
+                <w:bottom w:val="none" w:sz="0" w:space="0" w:color="auto"/>
+                <w:right w:val="none" w:sz="0" w:space="0" w:color="auto"/>
+                <w:between w:val="none" w:sz="0" w:space="0" w:color="auto"/>
+              </w:pBdr>
+            </w:pPr>
+          </w:p>
+        </w:tc>
+        <w:tc>
+          <w:tcPr>
+            <w:tcW w:w="1523" w:type="dxa"/>
+          </w:tcPr>
+          <w:p>
+            <w:pPr>
+              <w:pBdr>
+                <w:top w:val="none" w:sz="0" w:space="0" w:color="auto"/>
+                <w:left w:val="none" w:sz="0" w:space="0" w:color="auto"/>
+                <w:bottom w:val="none" w:sz="0" w:space="0" w:color="auto"/>
+                <w:right w:val="none" w:sz="0" w:space="0" w:color="auto"/>
+                <w:between w:val="none" w:sz="0" w:space="0" w:color="auto"/>
+              </w:pBdr>
+            </w:pPr>
+          </w:p>
+        </w:tc>
+      </w:tr>
+    </w:tbl>
+    <w:p/>
     <w:p>
       <w:r>
         <w:t>Shortest Job First</w:t>
       </w:r>
     </w:p>
+    <w:p>
+      <w:r>
+        <w:rPr>
+          <w:noProof/>
+          <w:lang w:val="en-US"/>
+        </w:rPr>
+        <w:drawing>
+          <wp:inline distT="0" distB="0" distL="0" distR="0" wp14:anchorId="75FDA248" wp14:editId="7F4C4F62">
+            <wp:extent cx="4314825" cy="781050"/>
+            <wp:effectExtent l="0" t="0" r="9525" b="0"/>
+            <wp:docPr id="2" name="Picture 2"/>
+            <wp:cNvGraphicFramePr>
+              <a:graphicFrameLocks xmlns:a="http://schemas.openxmlformats.org/drawingml/2006/main" noChangeAspect="1"/>
+            </wp:cNvGraphicFramePr>
+            <a:graphic xmlns:a="http://schemas.openxmlformats.org/drawingml/2006/main">
+              <a:graphicData uri="http://schemas.openxmlformats.org/drawingml/2006/picture">
+                <pic:pic xmlns:pic="http://schemas.openxmlformats.org/drawingml/2006/picture">
+                  <pic:nvPicPr>
+                    <pic:cNvPr id="1" name=""/>
+                    <pic:cNvPicPr/>
+                  </pic:nvPicPr>
+                  <pic:blipFill>
+                    <a:blip r:embed="rId5"/>
+                    <a:stretch>
+                      <a:fillRect/>
+                    </a:stretch>
+                  </pic:blipFill>
+                  <pic:spPr>
+                    <a:xfrm>
+                      <a:off x="0" y="0"/>
+                      <a:ext cx="4314825" cy="781050"/>
+                    </a:xfrm>
+                    <a:prstGeom prst="rect">
+                      <a:avLst/>
+                    </a:prstGeom>
+                  </pic:spPr>
+                </pic:pic>
+              </a:graphicData>
+            </a:graphic>
+          </wp:inline>
+        </w:drawing>
+      </w:r>
+    </w:p>
+    <w:p/>
+    <w:tbl>
+      <w:tblPr>
+        <w:tblStyle w:val="TableGrid"/>
+        <w:tblW w:w="0" w:type="auto"/>
+        <w:tblLook w:val="04A0" w:firstRow="1" w:lastRow="0" w:firstColumn="1" w:lastColumn="0" w:noHBand="0" w:noVBand="1"/>
+      </w:tblPr>
+      <w:tblGrid>
+        <w:gridCol w:w="1630"/>
+        <w:gridCol w:w="1734"/>
+        <w:gridCol w:w="1534"/>
+        <w:gridCol w:w="1738"/>
+        <w:gridCol w:w="1558"/>
+        <w:gridCol w:w="1382"/>
+      </w:tblGrid>
+      <w:tr>
+        <w:tc>
+          <w:tcPr>
+            <w:tcW w:w="1630" w:type="dxa"/>
+          </w:tcPr>
+          <w:p>
+            <w:pPr>
+              <w:pBdr>
+                <w:top w:val="none" w:sz="0" w:space="0" w:color="auto"/>
+                <w:left w:val="none" w:sz="0" w:space="0" w:color="auto"/>
+                <w:bottom w:val="none" w:sz="0" w:space="0" w:color="auto"/>
+                <w:right w:val="none" w:sz="0" w:space="0" w:color="auto"/>
+                <w:between w:val="none" w:sz="0" w:space="0" w:color="auto"/>
+              </w:pBdr>
+            </w:pPr>
+          </w:p>
+        </w:tc>
+        <w:tc>
+          <w:tcPr>
+            <w:tcW w:w="1734" w:type="dxa"/>
+          </w:tcPr>
+          <w:p>
+            <w:pPr>
+              <w:pBdr>
+                <w:top w:val="none" w:sz="0" w:space="0" w:color="auto"/>
+                <w:left w:val="none" w:sz="0" w:space="0" w:color="auto"/>
+                <w:bottom w:val="none" w:sz="0" w:space="0" w:color="auto"/>
+                <w:right w:val="none" w:sz="0" w:space="0" w:color="auto"/>
+                <w:between w:val="none" w:sz="0" w:space="0" w:color="auto"/>
+              </w:pBdr>
+            </w:pPr>
+            <w:r>
+              <w:t>A</w:t>
+            </w:r>
+          </w:p>
+        </w:tc>
+        <w:tc>
+          <w:tcPr>
+            <w:tcW w:w="1534" w:type="dxa"/>
+          </w:tcPr>
+          <w:p>
+            <w:pPr>
+              <w:pBdr>
+                <w:top w:val="none" w:sz="0" w:space="0" w:color="auto"/>
+                <w:left w:val="none" w:sz="0" w:space="0" w:color="auto"/>
+                <w:bottom w:val="none" w:sz="0" w:space="0" w:color="auto"/>
+                <w:right w:val="none" w:sz="0" w:space="0" w:color="auto"/>
+                <w:between w:val="none" w:sz="0" w:space="0" w:color="auto"/>
+              </w:pBdr>
+            </w:pPr>
+            <w:r>
+              <w:t>B</w:t>
+            </w:r>
+          </w:p>
+        </w:tc>
+        <w:tc>
+          <w:tcPr>
+            <w:tcW w:w="1738" w:type="dxa"/>
+          </w:tcPr>
+          <w:p>
+            <w:pPr>
+              <w:pBdr>
+                <w:top w:val="none" w:sz="0" w:space="0" w:color="auto"/>
+                <w:left w:val="none" w:sz="0" w:space="0" w:color="auto"/>
+                <w:bottom w:val="none" w:sz="0" w:space="0" w:color="auto"/>
+                <w:right w:val="none" w:sz="0" w:space="0" w:color="auto"/>
+                <w:between w:val="none" w:sz="0" w:space="0" w:color="auto"/>
+              </w:pBdr>
+            </w:pPr>
+            <w:r>
+              <w:t>C</w:t>
+            </w:r>
+          </w:p>
+        </w:tc>
+        <w:tc>
+          <w:tcPr>
+            <w:tcW w:w="1558" w:type="dxa"/>
+          </w:tcPr>
+          <w:p>
+            <w:pPr>
+              <w:pBdr>
+                <w:top w:val="none" w:sz="0" w:space="0" w:color="auto"/>
+                <w:left w:val="none" w:sz="0" w:space="0" w:color="auto"/>
+                <w:bottom w:val="none" w:sz="0" w:space="0" w:color="auto"/>
+                <w:right w:val="none" w:sz="0" w:space="0" w:color="auto"/>
+                <w:between w:val="none" w:sz="0" w:space="0" w:color="auto"/>
+              </w:pBdr>
+            </w:pPr>
+            <w:r>
+              <w:t>D</w:t>
+            </w:r>
+          </w:p>
+        </w:tc>
+        <w:tc>
+          <w:tcPr>
+            <w:tcW w:w="1382" w:type="dxa"/>
+          </w:tcPr>
+          <w:p>
+            <w:pPr>
+              <w:pBdr>
+                <w:top w:val="none" w:sz="0" w:space="0" w:color="auto"/>
+                <w:left w:val="none" w:sz="0" w:space="0" w:color="auto"/>
+                <w:bottom w:val="none" w:sz="0" w:space="0" w:color="auto"/>
+                <w:right w:val="none" w:sz="0" w:space="0" w:color="auto"/>
+                <w:between w:val="none" w:sz="0" w:space="0" w:color="auto"/>
+              </w:pBdr>
+            </w:pPr>
+            <w:r>
+              <w:t>Average</w:t>
+            </w:r>
+          </w:p>
+        </w:tc>
+      </w:tr>
+      <w:tr>
+        <w:tc>
+          <w:tcPr>
+            <w:tcW w:w="1630" w:type="dxa"/>
+          </w:tcPr>
+          <w:p>
+            <w:pPr>
+              <w:pBdr>
+                <w:top w:val="none" w:sz="0" w:space="0" w:color="auto"/>
+                <w:left w:val="none" w:sz="0" w:space="0" w:color="auto"/>
+                <w:bottom w:val="none" w:sz="0" w:space="0" w:color="auto"/>
+                <w:right w:val="none" w:sz="0" w:space="0" w:color="auto"/>
+                <w:between w:val="none" w:sz="0" w:space="0" w:color="auto"/>
+              </w:pBdr>
+            </w:pPr>
+            <w:r>
+              <w:t>Throughput</w:t>
+            </w:r>
+          </w:p>
+        </w:tc>
+        <w:tc>
+          <w:tcPr>
+            <w:tcW w:w="1734" w:type="dxa"/>
+          </w:tcPr>
+          <w:p>
+            <w:pPr>
+              <w:pBdr>
+                <w:top w:val="none" w:sz="0" w:space="0" w:color="auto"/>
+                <w:left w:val="none" w:sz="0" w:space="0" w:color="auto"/>
+                <w:bottom w:val="none" w:sz="0" w:space="0" w:color="auto"/>
+                <w:right w:val="none" w:sz="0" w:space="0" w:color="auto"/>
+                <w:between w:val="none" w:sz="0" w:space="0" w:color="auto"/>
+              </w:pBdr>
+            </w:pPr>
+          </w:p>
+        </w:tc>
+        <w:tc>
+          <w:tcPr>
+            <w:tcW w:w="1534" w:type="dxa"/>
+          </w:tcPr>
+          <w:p>
+            <w:pPr>
+              <w:pBdr>
+                <w:top w:val="none" w:sz="0" w:space="0" w:color="auto"/>
+                <w:left w:val="none" w:sz="0" w:space="0" w:color="auto"/>
+                <w:bottom w:val="none" w:sz="0" w:space="0" w:color="auto"/>
+                <w:right w:val="none" w:sz="0" w:space="0" w:color="auto"/>
+                <w:between w:val="none" w:sz="0" w:space="0" w:color="auto"/>
+              </w:pBdr>
+            </w:pPr>
+          </w:p>
+        </w:tc>
+        <w:tc>
+          <w:tcPr>
+            <w:tcW w:w="1738" w:type="dxa"/>
+          </w:tcPr>
+          <w:p>
+            <w:pPr>
+              <w:pBdr>
+                <w:top w:val="none" w:sz="0" w:space="0" w:color="auto"/>
+                <w:left w:val="none" w:sz="0" w:space="0" w:color="auto"/>
+                <w:bottom w:val="none" w:sz="0" w:space="0" w:color="auto"/>
+                <w:right w:val="none" w:sz="0" w:space="0" w:color="auto"/>
+                <w:between w:val="none" w:sz="0" w:space="0" w:color="auto"/>
+              </w:pBdr>
+            </w:pPr>
+          </w:p>
+        </w:tc>
+        <w:tc>
+          <w:tcPr>
+            <w:tcW w:w="1558" w:type="dxa"/>
+          </w:tcPr>
+          <w:p>
+            <w:pPr>
+              <w:pBdr>
+                <w:top w:val="none" w:sz="0" w:space="0" w:color="auto"/>
+                <w:left w:val="none" w:sz="0" w:space="0" w:color="auto"/>
+                <w:bottom w:val="none" w:sz="0" w:space="0" w:color="auto"/>
+                <w:right w:val="none" w:sz="0" w:space="0" w:color="auto"/>
+                <w:between w:val="none" w:sz="0" w:space="0" w:color="auto"/>
+              </w:pBdr>
+            </w:pPr>
+          </w:p>
+        </w:tc>
+        <w:tc>
+          <w:tcPr>
+            <w:tcW w:w="1382" w:type="dxa"/>
+          </w:tcPr>
+          <w:p>
+            <w:pPr>
+              <w:pBdr>
+                <w:top w:val="none" w:sz="0" w:space="0" w:color="auto"/>
+                <w:left w:val="none" w:sz="0" w:space="0" w:color="auto"/>
+                <w:bottom w:val="none" w:sz="0" w:space="0" w:color="auto"/>
+                <w:right w:val="none" w:sz="0" w:space="0" w:color="auto"/>
+                <w:between w:val="none" w:sz="0" w:space="0" w:color="auto"/>
+              </w:pBdr>
+            </w:pPr>
+          </w:p>
+        </w:tc>
+      </w:tr>
+      <w:tr>
+        <w:tc>
+          <w:tcPr>
+            <w:tcW w:w="1630" w:type="dxa"/>
+          </w:tcPr>
+          <w:p>
+            <w:pPr>
+              <w:pBdr>
+                <w:top w:val="none" w:sz="0" w:space="0" w:color="auto"/>
+                <w:left w:val="none" w:sz="0" w:space="0" w:color="auto"/>
+                <w:bottom w:val="none" w:sz="0" w:space="0" w:color="auto"/>
+                <w:right w:val="none" w:sz="0" w:space="0" w:color="auto"/>
+                <w:between w:val="none" w:sz="0" w:space="0" w:color="auto"/>
+              </w:pBdr>
+            </w:pPr>
+            <w:r>
+              <w:t>Wait Time</w:t>
+            </w:r>
+          </w:p>
+        </w:tc>
+        <w:tc>
+          <w:tcPr>
+            <w:tcW w:w="1734" w:type="dxa"/>
+          </w:tcPr>
+          <w:p>
+            <w:pPr>
+              <w:pBdr>
+                <w:top w:val="none" w:sz="0" w:space="0" w:color="auto"/>
+                <w:left w:val="none" w:sz="0" w:space="0" w:color="auto"/>
+                <w:bottom w:val="none" w:sz="0" w:space="0" w:color="auto"/>
+                <w:right w:val="none" w:sz="0" w:space="0" w:color="auto"/>
+                <w:between w:val="none" w:sz="0" w:space="0" w:color="auto"/>
+              </w:pBdr>
+            </w:pPr>
+            <w:r>
+              <w:t>0</w:t>
+            </w:r>
+          </w:p>
+        </w:tc>
+        <w:tc>
+          <w:tcPr>
+            <w:tcW w:w="1534" w:type="dxa"/>
+          </w:tcPr>
+          <w:p>
+            <w:pPr>
+              <w:pBdr>
+                <w:top w:val="none" w:sz="0" w:space="0" w:color="auto"/>
+                <w:left w:val="none" w:sz="0" w:space="0" w:color="auto"/>
+                <w:bottom w:val="none" w:sz="0" w:space="0" w:color="auto"/>
+                <w:right w:val="none" w:sz="0" w:space="0" w:color="auto"/>
+                <w:between w:val="none" w:sz="0" w:space="0" w:color="auto"/>
+              </w:pBdr>
+            </w:pPr>
+            <w:r>
+              <w:t>8</w:t>
+            </w:r>
+          </w:p>
+        </w:tc>
+        <w:tc>
+          <w:tcPr>
+            <w:tcW w:w="1738" w:type="dxa"/>
+          </w:tcPr>
+          <w:p>
+            <w:pPr>
+              <w:pBdr>
+                <w:top w:val="none" w:sz="0" w:space="0" w:color="auto"/>
+                <w:left w:val="none" w:sz="0" w:space="0" w:color="auto"/>
+                <w:bottom w:val="none" w:sz="0" w:space="0" w:color="auto"/>
+                <w:right w:val="none" w:sz="0" w:space="0" w:color="auto"/>
+                <w:between w:val="none" w:sz="0" w:space="0" w:color="auto"/>
+              </w:pBdr>
+            </w:pPr>
+            <w:r>
+              <w:t>13</w:t>
+            </w:r>
+          </w:p>
+        </w:tc>
+        <w:tc>
+          <w:tcPr>
+            <w:tcW w:w="1558" w:type="dxa"/>
+          </w:tcPr>
+          <w:p>
+            <w:pPr>
+              <w:pBdr>
+                <w:top w:val="none" w:sz="0" w:space="0" w:color="auto"/>
+                <w:left w:val="none" w:sz="0" w:space="0" w:color="auto"/>
+                <w:bottom w:val="none" w:sz="0" w:space="0" w:color="auto"/>
+                <w:right w:val="none" w:sz="0" w:space="0" w:color="auto"/>
+                <w:between w:val="none" w:sz="0" w:space="0" w:color="auto"/>
+              </w:pBdr>
+            </w:pPr>
+            <w:r>
+              <w:t>18</w:t>
+            </w:r>
+          </w:p>
+        </w:tc>
+        <w:tc>
+          <w:tcPr>
+            <w:tcW w:w="1382" w:type="dxa"/>
+          </w:tcPr>
+          <w:p>
+            <w:pPr>
+              <w:pBdr>
+                <w:top w:val="none" w:sz="0" w:space="0" w:color="auto"/>
+                <w:left w:val="none" w:sz="0" w:space="0" w:color="auto"/>
+                <w:bottom w:val="none" w:sz="0" w:space="0" w:color="auto"/>
+                <w:right w:val="none" w:sz="0" w:space="0" w:color="auto"/>
+                <w:between w:val="none" w:sz="0" w:space="0" w:color="auto"/>
+              </w:pBdr>
+            </w:pPr>
+            <w:r>
+              <w:t>9.75</w:t>
+            </w:r>
+          </w:p>
+        </w:tc>
+      </w:tr>
+      <w:tr>
+        <w:tc>
+          <w:tcPr>
+            <w:tcW w:w="1630" w:type="dxa"/>
+          </w:tcPr>
+          <w:p>
+            <w:pPr>
+              <w:pBdr>
+                <w:top w:val="none" w:sz="0" w:space="0" w:color="auto"/>
+                <w:left w:val="none" w:sz="0" w:space="0" w:color="auto"/>
+                <w:bottom w:val="none" w:sz="0" w:space="0" w:color="auto"/>
+                <w:right w:val="none" w:sz="0" w:space="0" w:color="auto"/>
+                <w:between w:val="none" w:sz="0" w:space="0" w:color="auto"/>
+              </w:pBdr>
+            </w:pPr>
+            <w:r>
+              <w:t>Turnaround</w:t>
+            </w:r>
+          </w:p>
+        </w:tc>
+        <w:tc>
+          <w:tcPr>
+            <w:tcW w:w="1734" w:type="dxa"/>
+          </w:tcPr>
+          <w:p>
+            <w:pPr>
+              <w:pBdr>
+                <w:top w:val="none" w:sz="0" w:space="0" w:color="auto"/>
+                <w:left w:val="none" w:sz="0" w:space="0" w:color="auto"/>
+                <w:bottom w:val="none" w:sz="0" w:space="0" w:color="auto"/>
+                <w:right w:val="none" w:sz="0" w:space="0" w:color="auto"/>
+                <w:between w:val="none" w:sz="0" w:space="0" w:color="auto"/>
+              </w:pBdr>
+            </w:pPr>
+            <w:r>
+              <w:t>6</w:t>
+            </w:r>
+          </w:p>
+        </w:tc>
+        <w:tc>
+          <w:tcPr>
+            <w:tcW w:w="1534" w:type="dxa"/>
+          </w:tcPr>
+          <w:p>
+            <w:pPr>
+              <w:pBdr>
+                <w:top w:val="none" w:sz="0" w:space="0" w:color="auto"/>
+                <w:left w:val="none" w:sz="0" w:space="0" w:color="auto"/>
+                <w:bottom w:val="none" w:sz="0" w:space="0" w:color="auto"/>
+                <w:right w:val="none" w:sz="0" w:space="0" w:color="auto"/>
+                <w:between w:val="none" w:sz="0" w:space="0" w:color="auto"/>
+              </w:pBdr>
+            </w:pPr>
+            <w:r>
+              <w:t>11</w:t>
+            </w:r>
+          </w:p>
+        </w:tc>
+        <w:tc>
+          <w:tcPr>
+            <w:tcW w:w="1738" w:type="dxa"/>
+          </w:tcPr>
+          <w:p>
+            <w:pPr>
+              <w:pBdr>
+                <w:top w:val="none" w:sz="0" w:space="0" w:color="auto"/>
+                <w:left w:val="none" w:sz="0" w:space="0" w:color="auto"/>
+                <w:bottom w:val="none" w:sz="0" w:space="0" w:color="auto"/>
+                <w:right w:val="none" w:sz="0" w:space="0" w:color="auto"/>
+                <w:between w:val="none" w:sz="0" w:space="0" w:color="auto"/>
+              </w:pBdr>
+            </w:pPr>
+            <w:r>
+              <w:t>16</w:t>
+            </w:r>
+          </w:p>
+        </w:tc>
+        <w:tc>
+          <w:tcPr>
+            <w:tcW w:w="1558" w:type="dxa"/>
+          </w:tcPr>
+          <w:p>
+            <w:pPr>
+              <w:pBdr>
+                <w:top w:val="none" w:sz="0" w:space="0" w:color="auto"/>
+                <w:left w:val="none" w:sz="0" w:space="0" w:color="auto"/>
+                <w:bottom w:val="none" w:sz="0" w:space="0" w:color="auto"/>
+                <w:right w:val="none" w:sz="0" w:space="0" w:color="auto"/>
+                <w:between w:val="none" w:sz="0" w:space="0" w:color="auto"/>
+              </w:pBdr>
+            </w:pPr>
+            <w:r>
+              <w:t>27</w:t>
+            </w:r>
+          </w:p>
+        </w:tc>
+        <w:tc>
+          <w:tcPr>
+            <w:tcW w:w="1382" w:type="dxa"/>
+          </w:tcPr>
+          <w:p>
+            <w:pPr>
+              <w:pBdr>
+                <w:top w:val="none" w:sz="0" w:space="0" w:color="auto"/>
+                <w:left w:val="none" w:sz="0" w:space="0" w:color="auto"/>
+                <w:bottom w:val="none" w:sz="0" w:space="0" w:color="auto"/>
+                <w:right w:val="none" w:sz="0" w:space="0" w:color="auto"/>
+                <w:between w:val="none" w:sz="0" w:space="0" w:color="auto"/>
+              </w:pBdr>
+            </w:pPr>
+            <w:r>
+              <w:t>15</w:t>
+            </w:r>
+          </w:p>
+        </w:tc>
+      </w:tr>
+      <w:tr>
+        <w:tc>
+          <w:tcPr>
+            <w:tcW w:w="1630" w:type="dxa"/>
+          </w:tcPr>
+          <w:p>
+            <w:pPr>
+              <w:pBdr>
+                <w:top w:val="none" w:sz="0" w:space="0" w:color="auto"/>
+                <w:left w:val="none" w:sz="0" w:space="0" w:color="auto"/>
+                <w:bottom w:val="none" w:sz="0" w:space="0" w:color="auto"/>
+                <w:right w:val="none" w:sz="0" w:space="0" w:color="auto"/>
+                <w:between w:val="none" w:sz="0" w:space="0" w:color="auto"/>
+              </w:pBdr>
+            </w:pPr>
+            <w:r>
+              <w:t>Overhead</w:t>
+            </w:r>
+          </w:p>
+        </w:tc>
+        <w:tc>
+          <w:tcPr>
+            <w:tcW w:w="1734" w:type="dxa"/>
+          </w:tcPr>
+          <w:p>
+            <w:pPr>
+              <w:pBdr>
+                <w:top w:val="none" w:sz="0" w:space="0" w:color="auto"/>
+                <w:left w:val="none" w:sz="0" w:space="0" w:color="auto"/>
+                <w:bottom w:val="none" w:sz="0" w:space="0" w:color="auto"/>
+                <w:right w:val="none" w:sz="0" w:space="0" w:color="auto"/>
+                <w:between w:val="none" w:sz="0" w:space="0" w:color="auto"/>
+              </w:pBdr>
+            </w:pPr>
+          </w:p>
+        </w:tc>
+        <w:tc>
+          <w:tcPr>
+            <w:tcW w:w="1534" w:type="dxa"/>
+          </w:tcPr>
+          <w:p>
+            <w:pPr>
+              <w:pBdr>
+                <w:top w:val="none" w:sz="0" w:space="0" w:color="auto"/>
+                <w:left w:val="none" w:sz="0" w:space="0" w:color="auto"/>
+                <w:bottom w:val="none" w:sz="0" w:space="0" w:color="auto"/>
+                <w:right w:val="none" w:sz="0" w:space="0" w:color="auto"/>
+                <w:between w:val="none" w:sz="0" w:space="0" w:color="auto"/>
+              </w:pBdr>
+            </w:pPr>
+          </w:p>
+        </w:tc>
+        <w:tc>
+          <w:tcPr>
+            <w:tcW w:w="1738" w:type="dxa"/>
+          </w:tcPr>
+          <w:p>
+            <w:pPr>
+              <w:pBdr>
+                <w:top w:val="none" w:sz="0" w:space="0" w:color="auto"/>
+                <w:left w:val="none" w:sz="0" w:space="0" w:color="auto"/>
+                <w:bottom w:val="none" w:sz="0" w:space="0" w:color="auto"/>
+                <w:right w:val="none" w:sz="0" w:space="0" w:color="auto"/>
+                <w:between w:val="none" w:sz="0" w:space="0" w:color="auto"/>
+              </w:pBdr>
+            </w:pPr>
+          </w:p>
+        </w:tc>
+        <w:tc>
+          <w:tcPr>
+            <w:tcW w:w="1558" w:type="dxa"/>
+          </w:tcPr>
+          <w:p>
+            <w:pPr>
+              <w:pBdr>
+                <w:top w:val="none" w:sz="0" w:space="0" w:color="auto"/>
+                <w:left w:val="none" w:sz="0" w:space="0" w:color="auto"/>
+                <w:bottom w:val="none" w:sz="0" w:space="0" w:color="auto"/>
+                <w:right w:val="none" w:sz="0" w:space="0" w:color="auto"/>
+                <w:between w:val="none" w:sz="0" w:space="0" w:color="auto"/>
+              </w:pBdr>
+            </w:pPr>
+          </w:p>
+        </w:tc>
+        <w:tc>
+          <w:tcPr>
+            <w:tcW w:w="1382" w:type="dxa"/>
+          </w:tcPr>
+          <w:p>
+            <w:pPr>
+              <w:pBdr>
+                <w:top w:val="none" w:sz="0" w:space="0" w:color="auto"/>
+                <w:left w:val="none" w:sz="0" w:space="0" w:color="auto"/>
+                <w:bottom w:val="none" w:sz="0" w:space="0" w:color="auto"/>
+                <w:right w:val="none" w:sz="0" w:space="0" w:color="auto"/>
+                <w:between w:val="none" w:sz="0" w:space="0" w:color="auto"/>
+              </w:pBdr>
+            </w:pPr>
+          </w:p>
+        </w:tc>
+      </w:tr>
+    </w:tbl>
     <w:p/>
     <w:p/>
     <w:p>
@@ -492,23 +1660,1844 @@
         <w:t>Shortest Remaining Time</w:t>
       </w:r>
     </w:p>
-    <w:p/>
-    <w:p>
-      <w:bookmarkStart w:id="0" w:name="_GoBack"/>
-      <w:bookmarkEnd w:id="0"/>
-    </w:p>
     <w:p>
       <w:r>
-        <w:t>Round Robin Delta 1</w:t>
+        <w:rPr>
+          <w:noProof/>
+          <w:lang w:val="en-US"/>
+        </w:rPr>
+        <w:drawing>
+          <wp:inline distT="0" distB="0" distL="0" distR="0" wp14:anchorId="0D13DCA0" wp14:editId="3BACCC05">
+            <wp:extent cx="4019550" cy="771525"/>
+            <wp:effectExtent l="0" t="0" r="0" b="9525"/>
+            <wp:docPr id="3" name="Picture 3"/>
+            <wp:cNvGraphicFramePr>
+              <a:graphicFrameLocks xmlns:a="http://schemas.openxmlformats.org/drawingml/2006/main" noChangeAspect="1"/>
+            </wp:cNvGraphicFramePr>
+            <a:graphic xmlns:a="http://schemas.openxmlformats.org/drawingml/2006/main">
+              <a:graphicData uri="http://schemas.openxmlformats.org/drawingml/2006/picture">
+                <pic:pic xmlns:pic="http://schemas.openxmlformats.org/drawingml/2006/picture">
+                  <pic:nvPicPr>
+                    <pic:cNvPr id="1" name=""/>
+                    <pic:cNvPicPr/>
+                  </pic:nvPicPr>
+                  <pic:blipFill>
+                    <a:blip r:embed="rId6"/>
+                    <a:stretch>
+                      <a:fillRect/>
+                    </a:stretch>
+                  </pic:blipFill>
+                  <pic:spPr>
+                    <a:xfrm>
+                      <a:off x="0" y="0"/>
+                      <a:ext cx="4019550" cy="771525"/>
+                    </a:xfrm>
+                    <a:prstGeom prst="rect">
+                      <a:avLst/>
+                    </a:prstGeom>
+                  </pic:spPr>
+                </pic:pic>
+              </a:graphicData>
+            </a:graphic>
+          </wp:inline>
+        </w:drawing>
       </w:r>
     </w:p>
+    <w:p/>
+    <w:tbl>
+      <w:tblPr>
+        <w:tblStyle w:val="TableGrid"/>
+        <w:tblW w:w="0" w:type="auto"/>
+        <w:tblLook w:val="04A0" w:firstRow="1" w:lastRow="0" w:firstColumn="1" w:lastColumn="0" w:noHBand="0" w:noVBand="1"/>
+      </w:tblPr>
+      <w:tblGrid>
+        <w:gridCol w:w="1630"/>
+        <w:gridCol w:w="1734"/>
+        <w:gridCol w:w="1534"/>
+        <w:gridCol w:w="1738"/>
+        <w:gridCol w:w="1558"/>
+        <w:gridCol w:w="1382"/>
+      </w:tblGrid>
+      <w:tr>
+        <w:tc>
+          <w:tcPr>
+            <w:tcW w:w="1630" w:type="dxa"/>
+          </w:tcPr>
+          <w:p>
+            <w:pPr>
+              <w:pBdr>
+                <w:top w:val="none" w:sz="0" w:space="0" w:color="auto"/>
+                <w:left w:val="none" w:sz="0" w:space="0" w:color="auto"/>
+                <w:bottom w:val="none" w:sz="0" w:space="0" w:color="auto"/>
+                <w:right w:val="none" w:sz="0" w:space="0" w:color="auto"/>
+                <w:between w:val="none" w:sz="0" w:space="0" w:color="auto"/>
+              </w:pBdr>
+            </w:pPr>
+          </w:p>
+        </w:tc>
+        <w:tc>
+          <w:tcPr>
+            <w:tcW w:w="1734" w:type="dxa"/>
+          </w:tcPr>
+          <w:p>
+            <w:pPr>
+              <w:pBdr>
+                <w:top w:val="none" w:sz="0" w:space="0" w:color="auto"/>
+                <w:left w:val="none" w:sz="0" w:space="0" w:color="auto"/>
+                <w:bottom w:val="none" w:sz="0" w:space="0" w:color="auto"/>
+                <w:right w:val="none" w:sz="0" w:space="0" w:color="auto"/>
+                <w:between w:val="none" w:sz="0" w:space="0" w:color="auto"/>
+              </w:pBdr>
+            </w:pPr>
+            <w:r>
+              <w:t>A</w:t>
+            </w:r>
+          </w:p>
+        </w:tc>
+        <w:tc>
+          <w:tcPr>
+            <w:tcW w:w="1534" w:type="dxa"/>
+          </w:tcPr>
+          <w:p>
+            <w:pPr>
+              <w:pBdr>
+                <w:top w:val="none" w:sz="0" w:space="0" w:color="auto"/>
+                <w:left w:val="none" w:sz="0" w:space="0" w:color="auto"/>
+                <w:bottom w:val="none" w:sz="0" w:space="0" w:color="auto"/>
+                <w:right w:val="none" w:sz="0" w:space="0" w:color="auto"/>
+                <w:between w:val="none" w:sz="0" w:space="0" w:color="auto"/>
+              </w:pBdr>
+            </w:pPr>
+            <w:r>
+              <w:t>B</w:t>
+            </w:r>
+          </w:p>
+        </w:tc>
+        <w:tc>
+          <w:tcPr>
+            <w:tcW w:w="1738" w:type="dxa"/>
+          </w:tcPr>
+          <w:p>
+            <w:pPr>
+              <w:pBdr>
+                <w:top w:val="none" w:sz="0" w:space="0" w:color="auto"/>
+                <w:left w:val="none" w:sz="0" w:space="0" w:color="auto"/>
+                <w:bottom w:val="none" w:sz="0" w:space="0" w:color="auto"/>
+                <w:right w:val="none" w:sz="0" w:space="0" w:color="auto"/>
+                <w:between w:val="none" w:sz="0" w:space="0" w:color="auto"/>
+              </w:pBdr>
+            </w:pPr>
+            <w:r>
+              <w:t>C</w:t>
+            </w:r>
+          </w:p>
+        </w:tc>
+        <w:tc>
+          <w:tcPr>
+            <w:tcW w:w="1558" w:type="dxa"/>
+          </w:tcPr>
+          <w:p>
+            <w:pPr>
+              <w:pBdr>
+                <w:top w:val="none" w:sz="0" w:space="0" w:color="auto"/>
+                <w:left w:val="none" w:sz="0" w:space="0" w:color="auto"/>
+                <w:bottom w:val="none" w:sz="0" w:space="0" w:color="auto"/>
+                <w:right w:val="none" w:sz="0" w:space="0" w:color="auto"/>
+                <w:between w:val="none" w:sz="0" w:space="0" w:color="auto"/>
+              </w:pBdr>
+            </w:pPr>
+            <w:r>
+              <w:t>D</w:t>
+            </w:r>
+          </w:p>
+        </w:tc>
+        <w:tc>
+          <w:tcPr>
+            <w:tcW w:w="1382" w:type="dxa"/>
+          </w:tcPr>
+          <w:p>
+            <w:pPr>
+              <w:pBdr>
+                <w:top w:val="none" w:sz="0" w:space="0" w:color="auto"/>
+                <w:left w:val="none" w:sz="0" w:space="0" w:color="auto"/>
+                <w:bottom w:val="none" w:sz="0" w:space="0" w:color="auto"/>
+                <w:right w:val="none" w:sz="0" w:space="0" w:color="auto"/>
+                <w:between w:val="none" w:sz="0" w:space="0" w:color="auto"/>
+              </w:pBdr>
+            </w:pPr>
+            <w:r>
+              <w:t>Average</w:t>
+            </w:r>
+          </w:p>
+        </w:tc>
+      </w:tr>
+      <w:tr>
+        <w:tc>
+          <w:tcPr>
+            <w:tcW w:w="1630" w:type="dxa"/>
+          </w:tcPr>
+          <w:p>
+            <w:pPr>
+              <w:pBdr>
+                <w:top w:val="none" w:sz="0" w:space="0" w:color="auto"/>
+                <w:left w:val="none" w:sz="0" w:space="0" w:color="auto"/>
+                <w:bottom w:val="none" w:sz="0" w:space="0" w:color="auto"/>
+                <w:right w:val="none" w:sz="0" w:space="0" w:color="auto"/>
+                <w:between w:val="none" w:sz="0" w:space="0" w:color="auto"/>
+              </w:pBdr>
+            </w:pPr>
+            <w:r>
+              <w:t>Throughput</w:t>
+            </w:r>
+          </w:p>
+        </w:tc>
+        <w:tc>
+          <w:tcPr>
+            <w:tcW w:w="1734" w:type="dxa"/>
+          </w:tcPr>
+          <w:p>
+            <w:pPr>
+              <w:pBdr>
+                <w:top w:val="none" w:sz="0" w:space="0" w:color="auto"/>
+                <w:left w:val="none" w:sz="0" w:space="0" w:color="auto"/>
+                <w:bottom w:val="none" w:sz="0" w:space="0" w:color="auto"/>
+                <w:right w:val="none" w:sz="0" w:space="0" w:color="auto"/>
+                <w:between w:val="none" w:sz="0" w:space="0" w:color="auto"/>
+              </w:pBdr>
+            </w:pPr>
+          </w:p>
+        </w:tc>
+        <w:tc>
+          <w:tcPr>
+            <w:tcW w:w="1534" w:type="dxa"/>
+          </w:tcPr>
+          <w:p>
+            <w:pPr>
+              <w:pBdr>
+                <w:top w:val="none" w:sz="0" w:space="0" w:color="auto"/>
+                <w:left w:val="none" w:sz="0" w:space="0" w:color="auto"/>
+                <w:bottom w:val="none" w:sz="0" w:space="0" w:color="auto"/>
+                <w:right w:val="none" w:sz="0" w:space="0" w:color="auto"/>
+                <w:between w:val="none" w:sz="0" w:space="0" w:color="auto"/>
+              </w:pBdr>
+            </w:pPr>
+          </w:p>
+        </w:tc>
+        <w:tc>
+          <w:tcPr>
+            <w:tcW w:w="1738" w:type="dxa"/>
+          </w:tcPr>
+          <w:p>
+            <w:pPr>
+              <w:pBdr>
+                <w:top w:val="none" w:sz="0" w:space="0" w:color="auto"/>
+                <w:left w:val="none" w:sz="0" w:space="0" w:color="auto"/>
+                <w:bottom w:val="none" w:sz="0" w:space="0" w:color="auto"/>
+                <w:right w:val="none" w:sz="0" w:space="0" w:color="auto"/>
+                <w:between w:val="none" w:sz="0" w:space="0" w:color="auto"/>
+              </w:pBdr>
+            </w:pPr>
+          </w:p>
+        </w:tc>
+        <w:tc>
+          <w:tcPr>
+            <w:tcW w:w="1558" w:type="dxa"/>
+          </w:tcPr>
+          <w:p>
+            <w:pPr>
+              <w:pBdr>
+                <w:top w:val="none" w:sz="0" w:space="0" w:color="auto"/>
+                <w:left w:val="none" w:sz="0" w:space="0" w:color="auto"/>
+                <w:bottom w:val="none" w:sz="0" w:space="0" w:color="auto"/>
+                <w:right w:val="none" w:sz="0" w:space="0" w:color="auto"/>
+                <w:between w:val="none" w:sz="0" w:space="0" w:color="auto"/>
+              </w:pBdr>
+            </w:pPr>
+          </w:p>
+        </w:tc>
+        <w:tc>
+          <w:tcPr>
+            <w:tcW w:w="1382" w:type="dxa"/>
+          </w:tcPr>
+          <w:p>
+            <w:pPr>
+              <w:pBdr>
+                <w:top w:val="none" w:sz="0" w:space="0" w:color="auto"/>
+                <w:left w:val="none" w:sz="0" w:space="0" w:color="auto"/>
+                <w:bottom w:val="none" w:sz="0" w:space="0" w:color="auto"/>
+                <w:right w:val="none" w:sz="0" w:space="0" w:color="auto"/>
+                <w:between w:val="none" w:sz="0" w:space="0" w:color="auto"/>
+              </w:pBdr>
+            </w:pPr>
+          </w:p>
+        </w:tc>
+      </w:tr>
+      <w:tr>
+        <w:tc>
+          <w:tcPr>
+            <w:tcW w:w="1630" w:type="dxa"/>
+          </w:tcPr>
+          <w:p>
+            <w:pPr>
+              <w:pBdr>
+                <w:top w:val="none" w:sz="0" w:space="0" w:color="auto"/>
+                <w:left w:val="none" w:sz="0" w:space="0" w:color="auto"/>
+                <w:bottom w:val="none" w:sz="0" w:space="0" w:color="auto"/>
+                <w:right w:val="none" w:sz="0" w:space="0" w:color="auto"/>
+                <w:between w:val="none" w:sz="0" w:space="0" w:color="auto"/>
+              </w:pBdr>
+            </w:pPr>
+            <w:r>
+              <w:t>Wait Time</w:t>
+            </w:r>
+          </w:p>
+        </w:tc>
+        <w:tc>
+          <w:tcPr>
+            <w:tcW w:w="1734" w:type="dxa"/>
+          </w:tcPr>
+          <w:p>
+            <w:pPr>
+              <w:pBdr>
+                <w:top w:val="none" w:sz="0" w:space="0" w:color="auto"/>
+                <w:left w:val="none" w:sz="0" w:space="0" w:color="auto"/>
+                <w:bottom w:val="none" w:sz="0" w:space="0" w:color="auto"/>
+                <w:right w:val="none" w:sz="0" w:space="0" w:color="auto"/>
+                <w:between w:val="none" w:sz="0" w:space="0" w:color="auto"/>
+              </w:pBdr>
+            </w:pPr>
+            <w:r>
+              <w:t>0</w:t>
+            </w:r>
+          </w:p>
+        </w:tc>
+        <w:tc>
+          <w:tcPr>
+            <w:tcW w:w="1534" w:type="dxa"/>
+          </w:tcPr>
+          <w:p>
+            <w:pPr>
+              <w:pBdr>
+                <w:top w:val="none" w:sz="0" w:space="0" w:color="auto"/>
+                <w:left w:val="none" w:sz="0" w:space="0" w:color="auto"/>
+                <w:bottom w:val="none" w:sz="0" w:space="0" w:color="auto"/>
+                <w:right w:val="none" w:sz="0" w:space="0" w:color="auto"/>
+                <w:between w:val="none" w:sz="0" w:space="0" w:color="auto"/>
+              </w:pBdr>
+            </w:pPr>
+            <w:r>
+              <w:t>3</w:t>
+            </w:r>
+          </w:p>
+        </w:tc>
+        <w:tc>
+          <w:tcPr>
+            <w:tcW w:w="1738" w:type="dxa"/>
+          </w:tcPr>
+          <w:p>
+            <w:pPr>
+              <w:pBdr>
+                <w:top w:val="none" w:sz="0" w:space="0" w:color="auto"/>
+                <w:left w:val="none" w:sz="0" w:space="0" w:color="auto"/>
+                <w:bottom w:val="none" w:sz="0" w:space="0" w:color="auto"/>
+                <w:right w:val="none" w:sz="0" w:space="0" w:color="auto"/>
+                <w:between w:val="none" w:sz="0" w:space="0" w:color="auto"/>
+              </w:pBdr>
+            </w:pPr>
+            <w:r>
+              <w:t>7</w:t>
+            </w:r>
+          </w:p>
+        </w:tc>
+        <w:tc>
+          <w:tcPr>
+            <w:tcW w:w="1558" w:type="dxa"/>
+          </w:tcPr>
+          <w:p>
+            <w:pPr>
+              <w:pBdr>
+                <w:top w:val="none" w:sz="0" w:space="0" w:color="auto"/>
+                <w:left w:val="none" w:sz="0" w:space="0" w:color="auto"/>
+                <w:bottom w:val="none" w:sz="0" w:space="0" w:color="auto"/>
+                <w:right w:val="none" w:sz="0" w:space="0" w:color="auto"/>
+                <w:between w:val="none" w:sz="0" w:space="0" w:color="auto"/>
+              </w:pBdr>
+            </w:pPr>
+            <w:r>
+              <w:t>16</w:t>
+            </w:r>
+          </w:p>
+        </w:tc>
+        <w:tc>
+          <w:tcPr>
+            <w:tcW w:w="1382" w:type="dxa"/>
+          </w:tcPr>
+          <w:p>
+            <w:pPr>
+              <w:pBdr>
+                <w:top w:val="none" w:sz="0" w:space="0" w:color="auto"/>
+                <w:left w:val="none" w:sz="0" w:space="0" w:color="auto"/>
+                <w:bottom w:val="none" w:sz="0" w:space="0" w:color="auto"/>
+                <w:right w:val="none" w:sz="0" w:space="0" w:color="auto"/>
+                <w:between w:val="none" w:sz="0" w:space="0" w:color="auto"/>
+              </w:pBdr>
+            </w:pPr>
+            <w:r>
+              <w:t>6.5</w:t>
+            </w:r>
+          </w:p>
+        </w:tc>
+      </w:tr>
+      <w:tr>
+        <w:tc>
+          <w:tcPr>
+            <w:tcW w:w="1630" w:type="dxa"/>
+          </w:tcPr>
+          <w:p>
+            <w:pPr>
+              <w:pBdr>
+                <w:top w:val="none" w:sz="0" w:space="0" w:color="auto"/>
+                <w:left w:val="none" w:sz="0" w:space="0" w:color="auto"/>
+                <w:bottom w:val="none" w:sz="0" w:space="0" w:color="auto"/>
+                <w:right w:val="none" w:sz="0" w:space="0" w:color="auto"/>
+                <w:between w:val="none" w:sz="0" w:space="0" w:color="auto"/>
+              </w:pBdr>
+            </w:pPr>
+            <w:r>
+              <w:t>Turnaround</w:t>
+            </w:r>
+          </w:p>
+        </w:tc>
+        <w:tc>
+          <w:tcPr>
+            <w:tcW w:w="1734" w:type="dxa"/>
+          </w:tcPr>
+          <w:p>
+            <w:pPr>
+              <w:pBdr>
+                <w:top w:val="none" w:sz="0" w:space="0" w:color="auto"/>
+                <w:left w:val="none" w:sz="0" w:space="0" w:color="auto"/>
+                <w:bottom w:val="none" w:sz="0" w:space="0" w:color="auto"/>
+                <w:right w:val="none" w:sz="0" w:space="0" w:color="auto"/>
+                <w:between w:val="none" w:sz="0" w:space="0" w:color="auto"/>
+              </w:pBdr>
+            </w:pPr>
+            <w:r>
+              <w:t>15</w:t>
+            </w:r>
+          </w:p>
+        </w:tc>
+        <w:tc>
+          <w:tcPr>
+            <w:tcW w:w="1534" w:type="dxa"/>
+          </w:tcPr>
+          <w:p>
+            <w:pPr>
+              <w:pBdr>
+                <w:top w:val="none" w:sz="0" w:space="0" w:color="auto"/>
+                <w:left w:val="none" w:sz="0" w:space="0" w:color="auto"/>
+                <w:bottom w:val="none" w:sz="0" w:space="0" w:color="auto"/>
+                <w:right w:val="none" w:sz="0" w:space="0" w:color="auto"/>
+                <w:between w:val="none" w:sz="0" w:space="0" w:color="auto"/>
+              </w:pBdr>
+            </w:pPr>
+            <w:r>
+              <w:t>6</w:t>
+            </w:r>
+          </w:p>
+        </w:tc>
+        <w:tc>
+          <w:tcPr>
+            <w:tcW w:w="1738" w:type="dxa"/>
+          </w:tcPr>
+          <w:p>
+            <w:pPr>
+              <w:pBdr>
+                <w:top w:val="none" w:sz="0" w:space="0" w:color="auto"/>
+                <w:left w:val="none" w:sz="0" w:space="0" w:color="auto"/>
+                <w:bottom w:val="none" w:sz="0" w:space="0" w:color="auto"/>
+                <w:right w:val="none" w:sz="0" w:space="0" w:color="auto"/>
+                <w:between w:val="none" w:sz="0" w:space="0" w:color="auto"/>
+              </w:pBdr>
+            </w:pPr>
+            <w:r>
+              <w:t>10</w:t>
+            </w:r>
+          </w:p>
+        </w:tc>
+        <w:tc>
+          <w:tcPr>
+            <w:tcW w:w="1558" w:type="dxa"/>
+          </w:tcPr>
+          <w:p>
+            <w:pPr>
+              <w:pBdr>
+                <w:top w:val="none" w:sz="0" w:space="0" w:color="auto"/>
+                <w:left w:val="none" w:sz="0" w:space="0" w:color="auto"/>
+                <w:bottom w:val="none" w:sz="0" w:space="0" w:color="auto"/>
+                <w:right w:val="none" w:sz="0" w:space="0" w:color="auto"/>
+                <w:between w:val="none" w:sz="0" w:space="0" w:color="auto"/>
+              </w:pBdr>
+            </w:pPr>
+            <w:r>
+              <w:t>25</w:t>
+            </w:r>
+          </w:p>
+        </w:tc>
+        <w:tc>
+          <w:tcPr>
+            <w:tcW w:w="1382" w:type="dxa"/>
+          </w:tcPr>
+          <w:p>
+            <w:pPr>
+              <w:pBdr>
+                <w:top w:val="none" w:sz="0" w:space="0" w:color="auto"/>
+                <w:left w:val="none" w:sz="0" w:space="0" w:color="auto"/>
+                <w:bottom w:val="none" w:sz="0" w:space="0" w:color="auto"/>
+                <w:right w:val="none" w:sz="0" w:space="0" w:color="auto"/>
+                <w:between w:val="none" w:sz="0" w:space="0" w:color="auto"/>
+              </w:pBdr>
+            </w:pPr>
+            <w:r>
+              <w:t>14</w:t>
+            </w:r>
+          </w:p>
+        </w:tc>
+      </w:tr>
+      <w:tr>
+        <w:tc>
+          <w:tcPr>
+            <w:tcW w:w="1630" w:type="dxa"/>
+          </w:tcPr>
+          <w:p>
+            <w:pPr>
+              <w:pBdr>
+                <w:top w:val="none" w:sz="0" w:space="0" w:color="auto"/>
+                <w:left w:val="none" w:sz="0" w:space="0" w:color="auto"/>
+                <w:bottom w:val="none" w:sz="0" w:space="0" w:color="auto"/>
+                <w:right w:val="none" w:sz="0" w:space="0" w:color="auto"/>
+                <w:between w:val="none" w:sz="0" w:space="0" w:color="auto"/>
+              </w:pBdr>
+            </w:pPr>
+            <w:r>
+              <w:t>Overhead</w:t>
+            </w:r>
+          </w:p>
+        </w:tc>
+        <w:tc>
+          <w:tcPr>
+            <w:tcW w:w="1734" w:type="dxa"/>
+          </w:tcPr>
+          <w:p>
+            <w:pPr>
+              <w:pBdr>
+                <w:top w:val="none" w:sz="0" w:space="0" w:color="auto"/>
+                <w:left w:val="none" w:sz="0" w:space="0" w:color="auto"/>
+                <w:bottom w:val="none" w:sz="0" w:space="0" w:color="auto"/>
+                <w:right w:val="none" w:sz="0" w:space="0" w:color="auto"/>
+                <w:between w:val="none" w:sz="0" w:space="0" w:color="auto"/>
+              </w:pBdr>
+            </w:pPr>
+          </w:p>
+        </w:tc>
+        <w:tc>
+          <w:tcPr>
+            <w:tcW w:w="1534" w:type="dxa"/>
+          </w:tcPr>
+          <w:p>
+            <w:pPr>
+              <w:pBdr>
+                <w:top w:val="none" w:sz="0" w:space="0" w:color="auto"/>
+                <w:left w:val="none" w:sz="0" w:space="0" w:color="auto"/>
+                <w:bottom w:val="none" w:sz="0" w:space="0" w:color="auto"/>
+                <w:right w:val="none" w:sz="0" w:space="0" w:color="auto"/>
+                <w:between w:val="none" w:sz="0" w:space="0" w:color="auto"/>
+              </w:pBdr>
+            </w:pPr>
+          </w:p>
+        </w:tc>
+        <w:tc>
+          <w:tcPr>
+            <w:tcW w:w="1738" w:type="dxa"/>
+          </w:tcPr>
+          <w:p>
+            <w:pPr>
+              <w:pBdr>
+                <w:top w:val="none" w:sz="0" w:space="0" w:color="auto"/>
+                <w:left w:val="none" w:sz="0" w:space="0" w:color="auto"/>
+                <w:bottom w:val="none" w:sz="0" w:space="0" w:color="auto"/>
+                <w:right w:val="none" w:sz="0" w:space="0" w:color="auto"/>
+                <w:between w:val="none" w:sz="0" w:space="0" w:color="auto"/>
+              </w:pBdr>
+            </w:pPr>
+          </w:p>
+        </w:tc>
+        <w:tc>
+          <w:tcPr>
+            <w:tcW w:w="1558" w:type="dxa"/>
+          </w:tcPr>
+          <w:p>
+            <w:pPr>
+              <w:pBdr>
+                <w:top w:val="none" w:sz="0" w:space="0" w:color="auto"/>
+                <w:left w:val="none" w:sz="0" w:space="0" w:color="auto"/>
+                <w:bottom w:val="none" w:sz="0" w:space="0" w:color="auto"/>
+                <w:right w:val="none" w:sz="0" w:space="0" w:color="auto"/>
+                <w:between w:val="none" w:sz="0" w:space="0" w:color="auto"/>
+              </w:pBdr>
+            </w:pPr>
+          </w:p>
+        </w:tc>
+        <w:tc>
+          <w:tcPr>
+            <w:tcW w:w="1382" w:type="dxa"/>
+          </w:tcPr>
+          <w:p>
+            <w:pPr>
+              <w:pBdr>
+                <w:top w:val="none" w:sz="0" w:space="0" w:color="auto"/>
+                <w:left w:val="none" w:sz="0" w:space="0" w:color="auto"/>
+                <w:bottom w:val="none" w:sz="0" w:space="0" w:color="auto"/>
+                <w:right w:val="none" w:sz="0" w:space="0" w:color="auto"/>
+                <w:between w:val="none" w:sz="0" w:space="0" w:color="auto"/>
+              </w:pBdr>
+            </w:pPr>
+          </w:p>
+        </w:tc>
+      </w:tr>
+    </w:tbl>
+    <w:p/>
+    <w:p/>
+    <w:p/>
+    <w:p/>
+    <w:p/>
     <w:p/>
     <w:p/>
     <w:p>
       <w:r>
-        <w:t>Round Robin Delta 2</w:t>
+        <w:lastRenderedPageBreak/>
+        <w:t>Round Robin Delta 1</w:t>
       </w:r>
     </w:p>
+    <w:p>
+      <w:r>
+        <w:rPr>
+          <w:noProof/>
+          <w:lang w:val="en-US"/>
+        </w:rPr>
+        <w:drawing>
+          <wp:inline distT="0" distB="0" distL="0" distR="0" wp14:anchorId="35C66520" wp14:editId="19E1ED13">
+            <wp:extent cx="5943600" cy="704850"/>
+            <wp:effectExtent l="0" t="0" r="0" b="0"/>
+            <wp:docPr id="4" name="Picture 4"/>
+            <wp:cNvGraphicFramePr>
+              <a:graphicFrameLocks xmlns:a="http://schemas.openxmlformats.org/drawingml/2006/main" noChangeAspect="1"/>
+            </wp:cNvGraphicFramePr>
+            <a:graphic xmlns:a="http://schemas.openxmlformats.org/drawingml/2006/main">
+              <a:graphicData uri="http://schemas.openxmlformats.org/drawingml/2006/picture">
+                <pic:pic xmlns:pic="http://schemas.openxmlformats.org/drawingml/2006/picture">
+                  <pic:nvPicPr>
+                    <pic:cNvPr id="1" name=""/>
+                    <pic:cNvPicPr/>
+                  </pic:nvPicPr>
+                  <pic:blipFill>
+                    <a:blip r:embed="rId7"/>
+                    <a:stretch>
+                      <a:fillRect/>
+                    </a:stretch>
+                  </pic:blipFill>
+                  <pic:spPr>
+                    <a:xfrm>
+                      <a:off x="0" y="0"/>
+                      <a:ext cx="5943600" cy="704850"/>
+                    </a:xfrm>
+                    <a:prstGeom prst="rect">
+                      <a:avLst/>
+                    </a:prstGeom>
+                  </pic:spPr>
+                </pic:pic>
+              </a:graphicData>
+            </a:graphic>
+          </wp:inline>
+        </w:drawing>
+      </w:r>
+    </w:p>
+    <w:p/>
+    <w:tbl>
+      <w:tblPr>
+        <w:tblStyle w:val="TableGrid"/>
+        <w:tblW w:w="0" w:type="auto"/>
+        <w:tblLook w:val="04A0" w:firstRow="1" w:lastRow="0" w:firstColumn="1" w:lastColumn="0" w:noHBand="0" w:noVBand="1"/>
+      </w:tblPr>
+      <w:tblGrid>
+        <w:gridCol w:w="1630"/>
+        <w:gridCol w:w="1734"/>
+        <w:gridCol w:w="1534"/>
+        <w:gridCol w:w="1738"/>
+        <w:gridCol w:w="1558"/>
+        <w:gridCol w:w="1382"/>
+      </w:tblGrid>
+      <w:tr>
+        <w:tc>
+          <w:tcPr>
+            <w:tcW w:w="1630" w:type="dxa"/>
+          </w:tcPr>
+          <w:p>
+            <w:pPr>
+              <w:pBdr>
+                <w:top w:val="none" w:sz="0" w:space="0" w:color="auto"/>
+                <w:left w:val="none" w:sz="0" w:space="0" w:color="auto"/>
+                <w:bottom w:val="none" w:sz="0" w:space="0" w:color="auto"/>
+                <w:right w:val="none" w:sz="0" w:space="0" w:color="auto"/>
+                <w:between w:val="none" w:sz="0" w:space="0" w:color="auto"/>
+              </w:pBdr>
+            </w:pPr>
+          </w:p>
+        </w:tc>
+        <w:tc>
+          <w:tcPr>
+            <w:tcW w:w="1734" w:type="dxa"/>
+          </w:tcPr>
+          <w:p>
+            <w:pPr>
+              <w:pBdr>
+                <w:top w:val="none" w:sz="0" w:space="0" w:color="auto"/>
+                <w:left w:val="none" w:sz="0" w:space="0" w:color="auto"/>
+                <w:bottom w:val="none" w:sz="0" w:space="0" w:color="auto"/>
+                <w:right w:val="none" w:sz="0" w:space="0" w:color="auto"/>
+                <w:between w:val="none" w:sz="0" w:space="0" w:color="auto"/>
+              </w:pBdr>
+            </w:pPr>
+            <w:r>
+              <w:t>A</w:t>
+            </w:r>
+          </w:p>
+        </w:tc>
+        <w:tc>
+          <w:tcPr>
+            <w:tcW w:w="1534" w:type="dxa"/>
+          </w:tcPr>
+          <w:p>
+            <w:pPr>
+              <w:pBdr>
+                <w:top w:val="none" w:sz="0" w:space="0" w:color="auto"/>
+                <w:left w:val="none" w:sz="0" w:space="0" w:color="auto"/>
+                <w:bottom w:val="none" w:sz="0" w:space="0" w:color="auto"/>
+                <w:right w:val="none" w:sz="0" w:space="0" w:color="auto"/>
+                <w:between w:val="none" w:sz="0" w:space="0" w:color="auto"/>
+              </w:pBdr>
+            </w:pPr>
+            <w:r>
+              <w:t>B</w:t>
+            </w:r>
+          </w:p>
+        </w:tc>
+        <w:tc>
+          <w:tcPr>
+            <w:tcW w:w="1738" w:type="dxa"/>
+          </w:tcPr>
+          <w:p>
+            <w:pPr>
+              <w:pBdr>
+                <w:top w:val="none" w:sz="0" w:space="0" w:color="auto"/>
+                <w:left w:val="none" w:sz="0" w:space="0" w:color="auto"/>
+                <w:bottom w:val="none" w:sz="0" w:space="0" w:color="auto"/>
+                <w:right w:val="none" w:sz="0" w:space="0" w:color="auto"/>
+                <w:between w:val="none" w:sz="0" w:space="0" w:color="auto"/>
+              </w:pBdr>
+            </w:pPr>
+            <w:r>
+              <w:t>C</w:t>
+            </w:r>
+          </w:p>
+        </w:tc>
+        <w:tc>
+          <w:tcPr>
+            <w:tcW w:w="1558" w:type="dxa"/>
+          </w:tcPr>
+          <w:p>
+            <w:pPr>
+              <w:pBdr>
+                <w:top w:val="none" w:sz="0" w:space="0" w:color="auto"/>
+                <w:left w:val="none" w:sz="0" w:space="0" w:color="auto"/>
+                <w:bottom w:val="none" w:sz="0" w:space="0" w:color="auto"/>
+                <w:right w:val="none" w:sz="0" w:space="0" w:color="auto"/>
+                <w:between w:val="none" w:sz="0" w:space="0" w:color="auto"/>
+              </w:pBdr>
+            </w:pPr>
+            <w:r>
+              <w:t>D</w:t>
+            </w:r>
+          </w:p>
+        </w:tc>
+        <w:tc>
+          <w:tcPr>
+            <w:tcW w:w="1382" w:type="dxa"/>
+          </w:tcPr>
+          <w:p>
+            <w:pPr>
+              <w:pBdr>
+                <w:top w:val="none" w:sz="0" w:space="0" w:color="auto"/>
+                <w:left w:val="none" w:sz="0" w:space="0" w:color="auto"/>
+                <w:bottom w:val="none" w:sz="0" w:space="0" w:color="auto"/>
+                <w:right w:val="none" w:sz="0" w:space="0" w:color="auto"/>
+                <w:between w:val="none" w:sz="0" w:space="0" w:color="auto"/>
+              </w:pBdr>
+            </w:pPr>
+            <w:r>
+              <w:t>Average</w:t>
+            </w:r>
+          </w:p>
+        </w:tc>
+      </w:tr>
+      <w:tr>
+        <w:tc>
+          <w:tcPr>
+            <w:tcW w:w="1630" w:type="dxa"/>
+          </w:tcPr>
+          <w:p>
+            <w:pPr>
+              <w:pBdr>
+                <w:top w:val="none" w:sz="0" w:space="0" w:color="auto"/>
+                <w:left w:val="none" w:sz="0" w:space="0" w:color="auto"/>
+                <w:bottom w:val="none" w:sz="0" w:space="0" w:color="auto"/>
+                <w:right w:val="none" w:sz="0" w:space="0" w:color="auto"/>
+                <w:between w:val="none" w:sz="0" w:space="0" w:color="auto"/>
+              </w:pBdr>
+            </w:pPr>
+            <w:r>
+              <w:t>Throughput</w:t>
+            </w:r>
+          </w:p>
+        </w:tc>
+        <w:tc>
+          <w:tcPr>
+            <w:tcW w:w="1734" w:type="dxa"/>
+          </w:tcPr>
+          <w:p>
+            <w:pPr>
+              <w:pBdr>
+                <w:top w:val="none" w:sz="0" w:space="0" w:color="auto"/>
+                <w:left w:val="none" w:sz="0" w:space="0" w:color="auto"/>
+                <w:bottom w:val="none" w:sz="0" w:space="0" w:color="auto"/>
+                <w:right w:val="none" w:sz="0" w:space="0" w:color="auto"/>
+                <w:between w:val="none" w:sz="0" w:space="0" w:color="auto"/>
+              </w:pBdr>
+            </w:pPr>
+          </w:p>
+        </w:tc>
+        <w:tc>
+          <w:tcPr>
+            <w:tcW w:w="1534" w:type="dxa"/>
+          </w:tcPr>
+          <w:p>
+            <w:pPr>
+              <w:pBdr>
+                <w:top w:val="none" w:sz="0" w:space="0" w:color="auto"/>
+                <w:left w:val="none" w:sz="0" w:space="0" w:color="auto"/>
+                <w:bottom w:val="none" w:sz="0" w:space="0" w:color="auto"/>
+                <w:right w:val="none" w:sz="0" w:space="0" w:color="auto"/>
+                <w:between w:val="none" w:sz="0" w:space="0" w:color="auto"/>
+              </w:pBdr>
+            </w:pPr>
+          </w:p>
+        </w:tc>
+        <w:tc>
+          <w:tcPr>
+            <w:tcW w:w="1738" w:type="dxa"/>
+          </w:tcPr>
+          <w:p>
+            <w:pPr>
+              <w:pBdr>
+                <w:top w:val="none" w:sz="0" w:space="0" w:color="auto"/>
+                <w:left w:val="none" w:sz="0" w:space="0" w:color="auto"/>
+                <w:bottom w:val="none" w:sz="0" w:space="0" w:color="auto"/>
+                <w:right w:val="none" w:sz="0" w:space="0" w:color="auto"/>
+                <w:between w:val="none" w:sz="0" w:space="0" w:color="auto"/>
+              </w:pBdr>
+            </w:pPr>
+          </w:p>
+        </w:tc>
+        <w:tc>
+          <w:tcPr>
+            <w:tcW w:w="1558" w:type="dxa"/>
+          </w:tcPr>
+          <w:p>
+            <w:pPr>
+              <w:pBdr>
+                <w:top w:val="none" w:sz="0" w:space="0" w:color="auto"/>
+                <w:left w:val="none" w:sz="0" w:space="0" w:color="auto"/>
+                <w:bottom w:val="none" w:sz="0" w:space="0" w:color="auto"/>
+                <w:right w:val="none" w:sz="0" w:space="0" w:color="auto"/>
+                <w:between w:val="none" w:sz="0" w:space="0" w:color="auto"/>
+              </w:pBdr>
+            </w:pPr>
+          </w:p>
+        </w:tc>
+        <w:tc>
+          <w:tcPr>
+            <w:tcW w:w="1382" w:type="dxa"/>
+          </w:tcPr>
+          <w:p>
+            <w:pPr>
+              <w:pBdr>
+                <w:top w:val="none" w:sz="0" w:space="0" w:color="auto"/>
+                <w:left w:val="none" w:sz="0" w:space="0" w:color="auto"/>
+                <w:bottom w:val="none" w:sz="0" w:space="0" w:color="auto"/>
+                <w:right w:val="none" w:sz="0" w:space="0" w:color="auto"/>
+                <w:between w:val="none" w:sz="0" w:space="0" w:color="auto"/>
+              </w:pBdr>
+            </w:pPr>
+          </w:p>
+        </w:tc>
+      </w:tr>
+      <w:tr>
+        <w:tc>
+          <w:tcPr>
+            <w:tcW w:w="1630" w:type="dxa"/>
+          </w:tcPr>
+          <w:p>
+            <w:pPr>
+              <w:pBdr>
+                <w:top w:val="none" w:sz="0" w:space="0" w:color="auto"/>
+                <w:left w:val="none" w:sz="0" w:space="0" w:color="auto"/>
+                <w:bottom w:val="none" w:sz="0" w:space="0" w:color="auto"/>
+                <w:right w:val="none" w:sz="0" w:space="0" w:color="auto"/>
+                <w:between w:val="none" w:sz="0" w:space="0" w:color="auto"/>
+              </w:pBdr>
+            </w:pPr>
+            <w:r>
+              <w:t>Wait Time</w:t>
+            </w:r>
+          </w:p>
+        </w:tc>
+        <w:tc>
+          <w:tcPr>
+            <w:tcW w:w="1734" w:type="dxa"/>
+          </w:tcPr>
+          <w:p>
+            <w:pPr>
+              <w:pBdr>
+                <w:top w:val="none" w:sz="0" w:space="0" w:color="auto"/>
+                <w:left w:val="none" w:sz="0" w:space="0" w:color="auto"/>
+                <w:bottom w:val="none" w:sz="0" w:space="0" w:color="auto"/>
+                <w:right w:val="none" w:sz="0" w:space="0" w:color="auto"/>
+                <w:between w:val="none" w:sz="0" w:space="0" w:color="auto"/>
+              </w:pBdr>
+            </w:pPr>
+            <w:r>
+              <w:t>0</w:t>
+            </w:r>
+          </w:p>
+        </w:tc>
+        <w:tc>
+          <w:tcPr>
+            <w:tcW w:w="1534" w:type="dxa"/>
+          </w:tcPr>
+          <w:p>
+            <w:pPr>
+              <w:pBdr>
+                <w:top w:val="none" w:sz="0" w:space="0" w:color="auto"/>
+                <w:left w:val="none" w:sz="0" w:space="0" w:color="auto"/>
+                <w:bottom w:val="none" w:sz="0" w:space="0" w:color="auto"/>
+                <w:right w:val="none" w:sz="0" w:space="0" w:color="auto"/>
+                <w:between w:val="none" w:sz="0" w:space="0" w:color="auto"/>
+              </w:pBdr>
+            </w:pPr>
+            <w:r>
+              <w:t>2</w:t>
+            </w:r>
+          </w:p>
+        </w:tc>
+        <w:tc>
+          <w:tcPr>
+            <w:tcW w:w="1738" w:type="dxa"/>
+          </w:tcPr>
+          <w:p>
+            <w:pPr>
+              <w:pBdr>
+                <w:top w:val="none" w:sz="0" w:space="0" w:color="auto"/>
+                <w:left w:val="none" w:sz="0" w:space="0" w:color="auto"/>
+                <w:bottom w:val="none" w:sz="0" w:space="0" w:color="auto"/>
+                <w:right w:val="none" w:sz="0" w:space="0" w:color="auto"/>
+                <w:between w:val="none" w:sz="0" w:space="0" w:color="auto"/>
+              </w:pBdr>
+            </w:pPr>
+            <w:r>
+              <w:t>4</w:t>
+            </w:r>
+          </w:p>
+        </w:tc>
+        <w:tc>
+          <w:tcPr>
+            <w:tcW w:w="1558" w:type="dxa"/>
+          </w:tcPr>
+          <w:p>
+            <w:pPr>
+              <w:pBdr>
+                <w:top w:val="none" w:sz="0" w:space="0" w:color="auto"/>
+                <w:left w:val="none" w:sz="0" w:space="0" w:color="auto"/>
+                <w:bottom w:val="none" w:sz="0" w:space="0" w:color="auto"/>
+                <w:right w:val="none" w:sz="0" w:space="0" w:color="auto"/>
+                <w:between w:val="none" w:sz="0" w:space="0" w:color="auto"/>
+              </w:pBdr>
+            </w:pPr>
+            <w:r>
+              <w:t>6</w:t>
+            </w:r>
+          </w:p>
+        </w:tc>
+        <w:tc>
+          <w:tcPr>
+            <w:tcW w:w="1382" w:type="dxa"/>
+          </w:tcPr>
+          <w:p>
+            <w:pPr>
+              <w:pBdr>
+                <w:top w:val="none" w:sz="0" w:space="0" w:color="auto"/>
+                <w:left w:val="none" w:sz="0" w:space="0" w:color="auto"/>
+                <w:bottom w:val="none" w:sz="0" w:space="0" w:color="auto"/>
+                <w:right w:val="none" w:sz="0" w:space="0" w:color="auto"/>
+                <w:between w:val="none" w:sz="0" w:space="0" w:color="auto"/>
+              </w:pBdr>
+            </w:pPr>
+            <w:r>
+              <w:t>3</w:t>
+            </w:r>
+          </w:p>
+        </w:tc>
+      </w:tr>
+      <w:tr>
+        <w:tc>
+          <w:tcPr>
+            <w:tcW w:w="1630" w:type="dxa"/>
+          </w:tcPr>
+          <w:p>
+            <w:pPr>
+              <w:pBdr>
+                <w:top w:val="none" w:sz="0" w:space="0" w:color="auto"/>
+                <w:left w:val="none" w:sz="0" w:space="0" w:color="auto"/>
+                <w:bottom w:val="none" w:sz="0" w:space="0" w:color="auto"/>
+                <w:right w:val="none" w:sz="0" w:space="0" w:color="auto"/>
+                <w:between w:val="none" w:sz="0" w:space="0" w:color="auto"/>
+              </w:pBdr>
+            </w:pPr>
+            <w:r>
+              <w:t>Turnaround</w:t>
+            </w:r>
+          </w:p>
+        </w:tc>
+        <w:tc>
+          <w:tcPr>
+            <w:tcW w:w="1734" w:type="dxa"/>
+          </w:tcPr>
+          <w:p>
+            <w:pPr>
+              <w:pBdr>
+                <w:top w:val="none" w:sz="0" w:space="0" w:color="auto"/>
+                <w:left w:val="none" w:sz="0" w:space="0" w:color="auto"/>
+                <w:bottom w:val="none" w:sz="0" w:space="0" w:color="auto"/>
+                <w:right w:val="none" w:sz="0" w:space="0" w:color="auto"/>
+                <w:between w:val="none" w:sz="0" w:space="0" w:color="auto"/>
+              </w:pBdr>
+            </w:pPr>
+            <w:r>
+              <w:t>33</w:t>
+            </w:r>
+          </w:p>
+        </w:tc>
+        <w:tc>
+          <w:tcPr>
+            <w:tcW w:w="1534" w:type="dxa"/>
+          </w:tcPr>
+          <w:p>
+            <w:pPr>
+              <w:pBdr>
+                <w:top w:val="none" w:sz="0" w:space="0" w:color="auto"/>
+                <w:left w:val="none" w:sz="0" w:space="0" w:color="auto"/>
+                <w:bottom w:val="none" w:sz="0" w:space="0" w:color="auto"/>
+                <w:right w:val="none" w:sz="0" w:space="0" w:color="auto"/>
+                <w:between w:val="none" w:sz="0" w:space="0" w:color="auto"/>
+              </w:pBdr>
+            </w:pPr>
+            <w:r>
+              <w:t>19</w:t>
+            </w:r>
+          </w:p>
+        </w:tc>
+        <w:tc>
+          <w:tcPr>
+            <w:tcW w:w="1738" w:type="dxa"/>
+          </w:tcPr>
+          <w:p>
+            <w:pPr>
+              <w:pBdr>
+                <w:top w:val="none" w:sz="0" w:space="0" w:color="auto"/>
+                <w:left w:val="none" w:sz="0" w:space="0" w:color="auto"/>
+                <w:bottom w:val="none" w:sz="0" w:space="0" w:color="auto"/>
+                <w:right w:val="none" w:sz="0" w:space="0" w:color="auto"/>
+                <w:between w:val="none" w:sz="0" w:space="0" w:color="auto"/>
+              </w:pBdr>
+            </w:pPr>
+            <w:r>
+              <w:t>21</w:t>
+            </w:r>
+          </w:p>
+        </w:tc>
+        <w:tc>
+          <w:tcPr>
+            <w:tcW w:w="1558" w:type="dxa"/>
+          </w:tcPr>
+          <w:p>
+            <w:pPr>
+              <w:pBdr>
+                <w:top w:val="none" w:sz="0" w:space="0" w:color="auto"/>
+                <w:left w:val="none" w:sz="0" w:space="0" w:color="auto"/>
+                <w:bottom w:val="none" w:sz="0" w:space="0" w:color="auto"/>
+                <w:right w:val="none" w:sz="0" w:space="0" w:color="auto"/>
+                <w:between w:val="none" w:sz="0" w:space="0" w:color="auto"/>
+              </w:pBdr>
+            </w:pPr>
+            <w:r>
+              <w:t>41</w:t>
+            </w:r>
+          </w:p>
+        </w:tc>
+        <w:tc>
+          <w:tcPr>
+            <w:tcW w:w="1382" w:type="dxa"/>
+          </w:tcPr>
+          <w:p>
+            <w:pPr>
+              <w:pBdr>
+                <w:top w:val="none" w:sz="0" w:space="0" w:color="auto"/>
+                <w:left w:val="none" w:sz="0" w:space="0" w:color="auto"/>
+                <w:bottom w:val="none" w:sz="0" w:space="0" w:color="auto"/>
+                <w:right w:val="none" w:sz="0" w:space="0" w:color="auto"/>
+                <w:between w:val="none" w:sz="0" w:space="0" w:color="auto"/>
+              </w:pBdr>
+            </w:pPr>
+            <w:r>
+              <w:t>28.5</w:t>
+            </w:r>
+          </w:p>
+        </w:tc>
+      </w:tr>
+      <w:tr>
+        <w:tc>
+          <w:tcPr>
+            <w:tcW w:w="1630" w:type="dxa"/>
+          </w:tcPr>
+          <w:p>
+            <w:pPr>
+              <w:pBdr>
+                <w:top w:val="none" w:sz="0" w:space="0" w:color="auto"/>
+                <w:left w:val="none" w:sz="0" w:space="0" w:color="auto"/>
+                <w:bottom w:val="none" w:sz="0" w:space="0" w:color="auto"/>
+                <w:right w:val="none" w:sz="0" w:space="0" w:color="auto"/>
+                <w:between w:val="none" w:sz="0" w:space="0" w:color="auto"/>
+              </w:pBdr>
+            </w:pPr>
+            <w:r>
+              <w:t>Overhead</w:t>
+            </w:r>
+          </w:p>
+        </w:tc>
+        <w:tc>
+          <w:tcPr>
+            <w:tcW w:w="1734" w:type="dxa"/>
+          </w:tcPr>
+          <w:p>
+            <w:pPr>
+              <w:pBdr>
+                <w:top w:val="none" w:sz="0" w:space="0" w:color="auto"/>
+                <w:left w:val="none" w:sz="0" w:space="0" w:color="auto"/>
+                <w:bottom w:val="none" w:sz="0" w:space="0" w:color="auto"/>
+                <w:right w:val="none" w:sz="0" w:space="0" w:color="auto"/>
+                <w:between w:val="none" w:sz="0" w:space="0" w:color="auto"/>
+              </w:pBdr>
+            </w:pPr>
+          </w:p>
+        </w:tc>
+        <w:tc>
+          <w:tcPr>
+            <w:tcW w:w="1534" w:type="dxa"/>
+          </w:tcPr>
+          <w:p>
+            <w:pPr>
+              <w:pBdr>
+                <w:top w:val="none" w:sz="0" w:space="0" w:color="auto"/>
+                <w:left w:val="none" w:sz="0" w:space="0" w:color="auto"/>
+                <w:bottom w:val="none" w:sz="0" w:space="0" w:color="auto"/>
+                <w:right w:val="none" w:sz="0" w:space="0" w:color="auto"/>
+                <w:between w:val="none" w:sz="0" w:space="0" w:color="auto"/>
+              </w:pBdr>
+            </w:pPr>
+          </w:p>
+        </w:tc>
+        <w:tc>
+          <w:tcPr>
+            <w:tcW w:w="1738" w:type="dxa"/>
+          </w:tcPr>
+          <w:p>
+            <w:pPr>
+              <w:pBdr>
+                <w:top w:val="none" w:sz="0" w:space="0" w:color="auto"/>
+                <w:left w:val="none" w:sz="0" w:space="0" w:color="auto"/>
+                <w:bottom w:val="none" w:sz="0" w:space="0" w:color="auto"/>
+                <w:right w:val="none" w:sz="0" w:space="0" w:color="auto"/>
+                <w:between w:val="none" w:sz="0" w:space="0" w:color="auto"/>
+              </w:pBdr>
+            </w:pPr>
+          </w:p>
+        </w:tc>
+        <w:tc>
+          <w:tcPr>
+            <w:tcW w:w="1558" w:type="dxa"/>
+          </w:tcPr>
+          <w:p>
+            <w:pPr>
+              <w:pBdr>
+                <w:top w:val="none" w:sz="0" w:space="0" w:color="auto"/>
+                <w:left w:val="none" w:sz="0" w:space="0" w:color="auto"/>
+                <w:bottom w:val="none" w:sz="0" w:space="0" w:color="auto"/>
+                <w:right w:val="none" w:sz="0" w:space="0" w:color="auto"/>
+                <w:between w:val="none" w:sz="0" w:space="0" w:color="auto"/>
+              </w:pBdr>
+            </w:pPr>
+          </w:p>
+        </w:tc>
+        <w:tc>
+          <w:tcPr>
+            <w:tcW w:w="1382" w:type="dxa"/>
+          </w:tcPr>
+          <w:p>
+            <w:pPr>
+              <w:pBdr>
+                <w:top w:val="none" w:sz="0" w:space="0" w:color="auto"/>
+                <w:left w:val="none" w:sz="0" w:space="0" w:color="auto"/>
+                <w:bottom w:val="none" w:sz="0" w:space="0" w:color="auto"/>
+                <w:right w:val="none" w:sz="0" w:space="0" w:color="auto"/>
+                <w:between w:val="none" w:sz="0" w:space="0" w:color="auto"/>
+              </w:pBdr>
+            </w:pPr>
+          </w:p>
+        </w:tc>
+      </w:tr>
+    </w:tbl>
+    <w:p/>
+    <w:p>
+      <w:r>
+        <w:t>Round Robin Delta 3</w:t>
+      </w:r>
+    </w:p>
+    <w:p>
+      <w:r>
+        <w:rPr>
+          <w:noProof/>
+          <w:lang w:val="en-US"/>
+        </w:rPr>
+        <w:drawing>
+          <wp:inline distT="0" distB="0" distL="0" distR="0" wp14:anchorId="2A32D1B2" wp14:editId="090BBA4E">
+            <wp:extent cx="4324350" cy="790575"/>
+            <wp:effectExtent l="0" t="0" r="0" b="9525"/>
+            <wp:docPr id="5" name="Picture 5"/>
+            <wp:cNvGraphicFramePr>
+              <a:graphicFrameLocks xmlns:a="http://schemas.openxmlformats.org/drawingml/2006/main" noChangeAspect="1"/>
+            </wp:cNvGraphicFramePr>
+            <a:graphic xmlns:a="http://schemas.openxmlformats.org/drawingml/2006/main">
+              <a:graphicData uri="http://schemas.openxmlformats.org/drawingml/2006/picture">
+                <pic:pic xmlns:pic="http://schemas.openxmlformats.org/drawingml/2006/picture">
+                  <pic:nvPicPr>
+                    <pic:cNvPr id="1" name=""/>
+                    <pic:cNvPicPr/>
+                  </pic:nvPicPr>
+                  <pic:blipFill>
+                    <a:blip r:embed="rId8"/>
+                    <a:stretch>
+                      <a:fillRect/>
+                    </a:stretch>
+                  </pic:blipFill>
+                  <pic:spPr>
+                    <a:xfrm>
+                      <a:off x="0" y="0"/>
+                      <a:ext cx="4324350" cy="790575"/>
+                    </a:xfrm>
+                    <a:prstGeom prst="rect">
+                      <a:avLst/>
+                    </a:prstGeom>
+                  </pic:spPr>
+                </pic:pic>
+              </a:graphicData>
+            </a:graphic>
+          </wp:inline>
+        </w:drawing>
+      </w:r>
+    </w:p>
+    <w:p/>
+    <w:tbl>
+      <w:tblPr>
+        <w:tblStyle w:val="TableGrid"/>
+        <w:tblW w:w="0" w:type="auto"/>
+        <w:tblLook w:val="04A0" w:firstRow="1" w:lastRow="0" w:firstColumn="1" w:lastColumn="0" w:noHBand="0" w:noVBand="1"/>
+      </w:tblPr>
+      <w:tblGrid>
+        <w:gridCol w:w="1630"/>
+        <w:gridCol w:w="1734"/>
+        <w:gridCol w:w="1534"/>
+        <w:gridCol w:w="1738"/>
+        <w:gridCol w:w="1558"/>
+        <w:gridCol w:w="1382"/>
+      </w:tblGrid>
+      <w:tr>
+        <w:tc>
+          <w:tcPr>
+            <w:tcW w:w="1630" w:type="dxa"/>
+          </w:tcPr>
+          <w:p>
+            <w:pPr>
+              <w:pBdr>
+                <w:top w:val="none" w:sz="0" w:space="0" w:color="auto"/>
+                <w:left w:val="none" w:sz="0" w:space="0" w:color="auto"/>
+                <w:bottom w:val="none" w:sz="0" w:space="0" w:color="auto"/>
+                <w:right w:val="none" w:sz="0" w:space="0" w:color="auto"/>
+                <w:between w:val="none" w:sz="0" w:space="0" w:color="auto"/>
+              </w:pBdr>
+            </w:pPr>
+          </w:p>
+        </w:tc>
+        <w:tc>
+          <w:tcPr>
+            <w:tcW w:w="1734" w:type="dxa"/>
+          </w:tcPr>
+          <w:p>
+            <w:pPr>
+              <w:pBdr>
+                <w:top w:val="none" w:sz="0" w:space="0" w:color="auto"/>
+                <w:left w:val="none" w:sz="0" w:space="0" w:color="auto"/>
+                <w:bottom w:val="none" w:sz="0" w:space="0" w:color="auto"/>
+                <w:right w:val="none" w:sz="0" w:space="0" w:color="auto"/>
+                <w:between w:val="none" w:sz="0" w:space="0" w:color="auto"/>
+              </w:pBdr>
+            </w:pPr>
+            <w:r>
+              <w:t>A</w:t>
+            </w:r>
+          </w:p>
+        </w:tc>
+        <w:tc>
+          <w:tcPr>
+            <w:tcW w:w="1534" w:type="dxa"/>
+          </w:tcPr>
+          <w:p>
+            <w:pPr>
+              <w:pBdr>
+                <w:top w:val="none" w:sz="0" w:space="0" w:color="auto"/>
+                <w:left w:val="none" w:sz="0" w:space="0" w:color="auto"/>
+                <w:bottom w:val="none" w:sz="0" w:space="0" w:color="auto"/>
+                <w:right w:val="none" w:sz="0" w:space="0" w:color="auto"/>
+                <w:between w:val="none" w:sz="0" w:space="0" w:color="auto"/>
+              </w:pBdr>
+            </w:pPr>
+            <w:r>
+              <w:t>B</w:t>
+            </w:r>
+          </w:p>
+        </w:tc>
+        <w:tc>
+          <w:tcPr>
+            <w:tcW w:w="1738" w:type="dxa"/>
+          </w:tcPr>
+          <w:p>
+            <w:pPr>
+              <w:pBdr>
+                <w:top w:val="none" w:sz="0" w:space="0" w:color="auto"/>
+                <w:left w:val="none" w:sz="0" w:space="0" w:color="auto"/>
+                <w:bottom w:val="none" w:sz="0" w:space="0" w:color="auto"/>
+                <w:right w:val="none" w:sz="0" w:space="0" w:color="auto"/>
+                <w:between w:val="none" w:sz="0" w:space="0" w:color="auto"/>
+              </w:pBdr>
+            </w:pPr>
+            <w:r>
+              <w:t>C</w:t>
+            </w:r>
+          </w:p>
+        </w:tc>
+        <w:tc>
+          <w:tcPr>
+            <w:tcW w:w="1558" w:type="dxa"/>
+          </w:tcPr>
+          <w:p>
+            <w:pPr>
+              <w:pBdr>
+                <w:top w:val="none" w:sz="0" w:space="0" w:color="auto"/>
+                <w:left w:val="none" w:sz="0" w:space="0" w:color="auto"/>
+                <w:bottom w:val="none" w:sz="0" w:space="0" w:color="auto"/>
+                <w:right w:val="none" w:sz="0" w:space="0" w:color="auto"/>
+                <w:between w:val="none" w:sz="0" w:space="0" w:color="auto"/>
+              </w:pBdr>
+            </w:pPr>
+            <w:r>
+              <w:t>D</w:t>
+            </w:r>
+          </w:p>
+        </w:tc>
+        <w:tc>
+          <w:tcPr>
+            <w:tcW w:w="1382" w:type="dxa"/>
+          </w:tcPr>
+          <w:p>
+            <w:pPr>
+              <w:pBdr>
+                <w:top w:val="none" w:sz="0" w:space="0" w:color="auto"/>
+                <w:left w:val="none" w:sz="0" w:space="0" w:color="auto"/>
+                <w:bottom w:val="none" w:sz="0" w:space="0" w:color="auto"/>
+                <w:right w:val="none" w:sz="0" w:space="0" w:color="auto"/>
+                <w:between w:val="none" w:sz="0" w:space="0" w:color="auto"/>
+              </w:pBdr>
+            </w:pPr>
+            <w:r>
+              <w:t>Average</w:t>
+            </w:r>
+          </w:p>
+        </w:tc>
+      </w:tr>
+      <w:tr>
+        <w:tc>
+          <w:tcPr>
+            <w:tcW w:w="1630" w:type="dxa"/>
+          </w:tcPr>
+          <w:p>
+            <w:pPr>
+              <w:pBdr>
+                <w:top w:val="none" w:sz="0" w:space="0" w:color="auto"/>
+                <w:left w:val="none" w:sz="0" w:space="0" w:color="auto"/>
+                <w:bottom w:val="none" w:sz="0" w:space="0" w:color="auto"/>
+                <w:right w:val="none" w:sz="0" w:space="0" w:color="auto"/>
+                <w:between w:val="none" w:sz="0" w:space="0" w:color="auto"/>
+              </w:pBdr>
+            </w:pPr>
+            <w:r>
+              <w:t>Throughput</w:t>
+            </w:r>
+          </w:p>
+        </w:tc>
+        <w:tc>
+          <w:tcPr>
+            <w:tcW w:w="1734" w:type="dxa"/>
+          </w:tcPr>
+          <w:p>
+            <w:pPr>
+              <w:pBdr>
+                <w:top w:val="none" w:sz="0" w:space="0" w:color="auto"/>
+                <w:left w:val="none" w:sz="0" w:space="0" w:color="auto"/>
+                <w:bottom w:val="none" w:sz="0" w:space="0" w:color="auto"/>
+                <w:right w:val="none" w:sz="0" w:space="0" w:color="auto"/>
+                <w:between w:val="none" w:sz="0" w:space="0" w:color="auto"/>
+              </w:pBdr>
+            </w:pPr>
+          </w:p>
+        </w:tc>
+        <w:tc>
+          <w:tcPr>
+            <w:tcW w:w="1534" w:type="dxa"/>
+          </w:tcPr>
+          <w:p>
+            <w:pPr>
+              <w:pBdr>
+                <w:top w:val="none" w:sz="0" w:space="0" w:color="auto"/>
+                <w:left w:val="none" w:sz="0" w:space="0" w:color="auto"/>
+                <w:bottom w:val="none" w:sz="0" w:space="0" w:color="auto"/>
+                <w:right w:val="none" w:sz="0" w:space="0" w:color="auto"/>
+                <w:between w:val="none" w:sz="0" w:space="0" w:color="auto"/>
+              </w:pBdr>
+            </w:pPr>
+          </w:p>
+        </w:tc>
+        <w:tc>
+          <w:tcPr>
+            <w:tcW w:w="1738" w:type="dxa"/>
+          </w:tcPr>
+          <w:p>
+            <w:pPr>
+              <w:pBdr>
+                <w:top w:val="none" w:sz="0" w:space="0" w:color="auto"/>
+                <w:left w:val="none" w:sz="0" w:space="0" w:color="auto"/>
+                <w:bottom w:val="none" w:sz="0" w:space="0" w:color="auto"/>
+                <w:right w:val="none" w:sz="0" w:space="0" w:color="auto"/>
+                <w:between w:val="none" w:sz="0" w:space="0" w:color="auto"/>
+              </w:pBdr>
+            </w:pPr>
+          </w:p>
+        </w:tc>
+        <w:tc>
+          <w:tcPr>
+            <w:tcW w:w="1558" w:type="dxa"/>
+          </w:tcPr>
+          <w:p>
+            <w:pPr>
+              <w:pBdr>
+                <w:top w:val="none" w:sz="0" w:space="0" w:color="auto"/>
+                <w:left w:val="none" w:sz="0" w:space="0" w:color="auto"/>
+                <w:bottom w:val="none" w:sz="0" w:space="0" w:color="auto"/>
+                <w:right w:val="none" w:sz="0" w:space="0" w:color="auto"/>
+                <w:between w:val="none" w:sz="0" w:space="0" w:color="auto"/>
+              </w:pBdr>
+            </w:pPr>
+          </w:p>
+        </w:tc>
+        <w:tc>
+          <w:tcPr>
+            <w:tcW w:w="1382" w:type="dxa"/>
+          </w:tcPr>
+          <w:p>
+            <w:pPr>
+              <w:pBdr>
+                <w:top w:val="none" w:sz="0" w:space="0" w:color="auto"/>
+                <w:left w:val="none" w:sz="0" w:space="0" w:color="auto"/>
+                <w:bottom w:val="none" w:sz="0" w:space="0" w:color="auto"/>
+                <w:right w:val="none" w:sz="0" w:space="0" w:color="auto"/>
+                <w:between w:val="none" w:sz="0" w:space="0" w:color="auto"/>
+              </w:pBdr>
+            </w:pPr>
+          </w:p>
+        </w:tc>
+      </w:tr>
+      <w:tr>
+        <w:tc>
+          <w:tcPr>
+            <w:tcW w:w="1630" w:type="dxa"/>
+          </w:tcPr>
+          <w:p>
+            <w:pPr>
+              <w:pBdr>
+                <w:top w:val="none" w:sz="0" w:space="0" w:color="auto"/>
+                <w:left w:val="none" w:sz="0" w:space="0" w:color="auto"/>
+                <w:bottom w:val="none" w:sz="0" w:space="0" w:color="auto"/>
+                <w:right w:val="none" w:sz="0" w:space="0" w:color="auto"/>
+                <w:between w:val="none" w:sz="0" w:space="0" w:color="auto"/>
+              </w:pBdr>
+            </w:pPr>
+            <w:r>
+              <w:t>Wait Time</w:t>
+            </w:r>
+          </w:p>
+        </w:tc>
+        <w:tc>
+          <w:tcPr>
+            <w:tcW w:w="1734" w:type="dxa"/>
+          </w:tcPr>
+          <w:p>
+            <w:pPr>
+              <w:pBdr>
+                <w:top w:val="none" w:sz="0" w:space="0" w:color="auto"/>
+                <w:left w:val="none" w:sz="0" w:space="0" w:color="auto"/>
+                <w:bottom w:val="none" w:sz="0" w:space="0" w:color="auto"/>
+                <w:right w:val="none" w:sz="0" w:space="0" w:color="auto"/>
+                <w:between w:val="none" w:sz="0" w:space="0" w:color="auto"/>
+              </w:pBdr>
+            </w:pPr>
+            <w:r>
+              <w:t>0</w:t>
+            </w:r>
+          </w:p>
+        </w:tc>
+        <w:tc>
+          <w:tcPr>
+            <w:tcW w:w="1534" w:type="dxa"/>
+          </w:tcPr>
+          <w:p>
+            <w:pPr>
+              <w:pBdr>
+                <w:top w:val="none" w:sz="0" w:space="0" w:color="auto"/>
+                <w:left w:val="none" w:sz="0" w:space="0" w:color="auto"/>
+                <w:bottom w:val="none" w:sz="0" w:space="0" w:color="auto"/>
+                <w:right w:val="none" w:sz="0" w:space="0" w:color="auto"/>
+                <w:between w:val="none" w:sz="0" w:space="0" w:color="auto"/>
+              </w:pBdr>
+            </w:pPr>
+            <w:r>
+              <w:t>4</w:t>
+            </w:r>
+          </w:p>
+        </w:tc>
+        <w:tc>
+          <w:tcPr>
+            <w:tcW w:w="1738" w:type="dxa"/>
+          </w:tcPr>
+          <w:p>
+            <w:pPr>
+              <w:pBdr>
+                <w:top w:val="none" w:sz="0" w:space="0" w:color="auto"/>
+                <w:left w:val="none" w:sz="0" w:space="0" w:color="auto"/>
+                <w:bottom w:val="none" w:sz="0" w:space="0" w:color="auto"/>
+                <w:right w:val="none" w:sz="0" w:space="0" w:color="auto"/>
+                <w:between w:val="none" w:sz="0" w:space="0" w:color="auto"/>
+              </w:pBdr>
+            </w:pPr>
+            <w:r>
+              <w:t>8</w:t>
+            </w:r>
+          </w:p>
+        </w:tc>
+        <w:tc>
+          <w:tcPr>
+            <w:tcW w:w="1558" w:type="dxa"/>
+          </w:tcPr>
+          <w:p>
+            <w:pPr>
+              <w:pBdr>
+                <w:top w:val="none" w:sz="0" w:space="0" w:color="auto"/>
+                <w:left w:val="none" w:sz="0" w:space="0" w:color="auto"/>
+                <w:bottom w:val="none" w:sz="0" w:space="0" w:color="auto"/>
+                <w:right w:val="none" w:sz="0" w:space="0" w:color="auto"/>
+                <w:between w:val="none" w:sz="0" w:space="0" w:color="auto"/>
+              </w:pBdr>
+            </w:pPr>
+            <w:r>
+              <w:t>12</w:t>
+            </w:r>
+          </w:p>
+        </w:tc>
+        <w:tc>
+          <w:tcPr>
+            <w:tcW w:w="1382" w:type="dxa"/>
+          </w:tcPr>
+          <w:p>
+            <w:pPr>
+              <w:pBdr>
+                <w:top w:val="none" w:sz="0" w:space="0" w:color="auto"/>
+                <w:left w:val="none" w:sz="0" w:space="0" w:color="auto"/>
+                <w:bottom w:val="none" w:sz="0" w:space="0" w:color="auto"/>
+                <w:right w:val="none" w:sz="0" w:space="0" w:color="auto"/>
+                <w:between w:val="none" w:sz="0" w:space="0" w:color="auto"/>
+              </w:pBdr>
+            </w:pPr>
+            <w:r>
+              <w:t>6</w:t>
+            </w:r>
+          </w:p>
+        </w:tc>
+      </w:tr>
+      <w:tr>
+        <w:tc>
+          <w:tcPr>
+            <w:tcW w:w="1630" w:type="dxa"/>
+          </w:tcPr>
+          <w:p>
+            <w:pPr>
+              <w:pBdr>
+                <w:top w:val="none" w:sz="0" w:space="0" w:color="auto"/>
+                <w:left w:val="none" w:sz="0" w:space="0" w:color="auto"/>
+                <w:bottom w:val="none" w:sz="0" w:space="0" w:color="auto"/>
+                <w:right w:val="none" w:sz="0" w:space="0" w:color="auto"/>
+                <w:between w:val="none" w:sz="0" w:space="0" w:color="auto"/>
+              </w:pBdr>
+            </w:pPr>
+            <w:r>
+              <w:t>Turnaround</w:t>
+            </w:r>
+          </w:p>
+        </w:tc>
+        <w:tc>
+          <w:tcPr>
+            <w:tcW w:w="1734" w:type="dxa"/>
+          </w:tcPr>
+          <w:p>
+            <w:pPr>
+              <w:pBdr>
+                <w:top w:val="none" w:sz="0" w:space="0" w:color="auto"/>
+                <w:left w:val="none" w:sz="0" w:space="0" w:color="auto"/>
+                <w:bottom w:val="none" w:sz="0" w:space="0" w:color="auto"/>
+                <w:right w:val="none" w:sz="0" w:space="0" w:color="auto"/>
+                <w:between w:val="none" w:sz="0" w:space="0" w:color="auto"/>
+              </w:pBdr>
+            </w:pPr>
+            <w:r>
+              <w:t>19</w:t>
+            </w:r>
+          </w:p>
+        </w:tc>
+        <w:tc>
+          <w:tcPr>
+            <w:tcW w:w="1534" w:type="dxa"/>
+          </w:tcPr>
+          <w:p>
+            <w:pPr>
+              <w:pBdr>
+                <w:top w:val="none" w:sz="0" w:space="0" w:color="auto"/>
+                <w:left w:val="none" w:sz="0" w:space="0" w:color="auto"/>
+                <w:bottom w:val="none" w:sz="0" w:space="0" w:color="auto"/>
+                <w:right w:val="none" w:sz="0" w:space="0" w:color="auto"/>
+                <w:between w:val="none" w:sz="0" w:space="0" w:color="auto"/>
+              </w:pBdr>
+            </w:pPr>
+            <w:r>
+              <w:t>7</w:t>
+            </w:r>
+          </w:p>
+        </w:tc>
+        <w:tc>
+          <w:tcPr>
+            <w:tcW w:w="1738" w:type="dxa"/>
+          </w:tcPr>
+          <w:p>
+            <w:pPr>
+              <w:pBdr>
+                <w:top w:val="none" w:sz="0" w:space="0" w:color="auto"/>
+                <w:left w:val="none" w:sz="0" w:space="0" w:color="auto"/>
+                <w:bottom w:val="none" w:sz="0" w:space="0" w:color="auto"/>
+                <w:right w:val="none" w:sz="0" w:space="0" w:color="auto"/>
+                <w:between w:val="none" w:sz="0" w:space="0" w:color="auto"/>
+              </w:pBdr>
+            </w:pPr>
+            <w:r>
+              <w:t>11</w:t>
+            </w:r>
+          </w:p>
+        </w:tc>
+        <w:tc>
+          <w:tcPr>
+            <w:tcW w:w="1558" w:type="dxa"/>
+          </w:tcPr>
+          <w:p>
+            <w:pPr>
+              <w:pBdr>
+                <w:top w:val="none" w:sz="0" w:space="0" w:color="auto"/>
+                <w:left w:val="none" w:sz="0" w:space="0" w:color="auto"/>
+                <w:bottom w:val="none" w:sz="0" w:space="0" w:color="auto"/>
+                <w:right w:val="none" w:sz="0" w:space="0" w:color="auto"/>
+                <w:between w:val="none" w:sz="0" w:space="0" w:color="auto"/>
+              </w:pBdr>
+            </w:pPr>
+            <w:r>
+              <w:t>27</w:t>
+            </w:r>
+          </w:p>
+        </w:tc>
+        <w:tc>
+          <w:tcPr>
+            <w:tcW w:w="1382" w:type="dxa"/>
+          </w:tcPr>
+          <w:p>
+            <w:pPr>
+              <w:pBdr>
+                <w:top w:val="none" w:sz="0" w:space="0" w:color="auto"/>
+                <w:left w:val="none" w:sz="0" w:space="0" w:color="auto"/>
+                <w:bottom w:val="none" w:sz="0" w:space="0" w:color="auto"/>
+                <w:right w:val="none" w:sz="0" w:space="0" w:color="auto"/>
+                <w:between w:val="none" w:sz="0" w:space="0" w:color="auto"/>
+              </w:pBdr>
+            </w:pPr>
+            <w:r>
+              <w:t>16</w:t>
+            </w:r>
+          </w:p>
+        </w:tc>
+      </w:tr>
+      <w:tr>
+        <w:tc>
+          <w:tcPr>
+            <w:tcW w:w="1630" w:type="dxa"/>
+          </w:tcPr>
+          <w:p>
+            <w:pPr>
+              <w:pBdr>
+                <w:top w:val="none" w:sz="0" w:space="0" w:color="auto"/>
+                <w:left w:val="none" w:sz="0" w:space="0" w:color="auto"/>
+                <w:bottom w:val="none" w:sz="0" w:space="0" w:color="auto"/>
+                <w:right w:val="none" w:sz="0" w:space="0" w:color="auto"/>
+                <w:between w:val="none" w:sz="0" w:space="0" w:color="auto"/>
+              </w:pBdr>
+            </w:pPr>
+            <w:r>
+              <w:t>Overhead</w:t>
+            </w:r>
+          </w:p>
+        </w:tc>
+        <w:tc>
+          <w:tcPr>
+            <w:tcW w:w="1734" w:type="dxa"/>
+          </w:tcPr>
+          <w:p>
+            <w:pPr>
+              <w:pBdr>
+                <w:top w:val="none" w:sz="0" w:space="0" w:color="auto"/>
+                <w:left w:val="none" w:sz="0" w:space="0" w:color="auto"/>
+                <w:bottom w:val="none" w:sz="0" w:space="0" w:color="auto"/>
+                <w:right w:val="none" w:sz="0" w:space="0" w:color="auto"/>
+                <w:between w:val="none" w:sz="0" w:space="0" w:color="auto"/>
+              </w:pBdr>
+            </w:pPr>
+          </w:p>
+        </w:tc>
+        <w:tc>
+          <w:tcPr>
+            <w:tcW w:w="1534" w:type="dxa"/>
+          </w:tcPr>
+          <w:p>
+            <w:pPr>
+              <w:pBdr>
+                <w:top w:val="none" w:sz="0" w:space="0" w:color="auto"/>
+                <w:left w:val="none" w:sz="0" w:space="0" w:color="auto"/>
+                <w:bottom w:val="none" w:sz="0" w:space="0" w:color="auto"/>
+                <w:right w:val="none" w:sz="0" w:space="0" w:color="auto"/>
+                <w:between w:val="none" w:sz="0" w:space="0" w:color="auto"/>
+              </w:pBdr>
+            </w:pPr>
+          </w:p>
+        </w:tc>
+        <w:tc>
+          <w:tcPr>
+            <w:tcW w:w="1738" w:type="dxa"/>
+          </w:tcPr>
+          <w:p>
+            <w:pPr>
+              <w:pBdr>
+                <w:top w:val="none" w:sz="0" w:space="0" w:color="auto"/>
+                <w:left w:val="none" w:sz="0" w:space="0" w:color="auto"/>
+                <w:bottom w:val="none" w:sz="0" w:space="0" w:color="auto"/>
+                <w:right w:val="none" w:sz="0" w:space="0" w:color="auto"/>
+                <w:between w:val="none" w:sz="0" w:space="0" w:color="auto"/>
+              </w:pBdr>
+            </w:pPr>
+          </w:p>
+        </w:tc>
+        <w:tc>
+          <w:tcPr>
+            <w:tcW w:w="1558" w:type="dxa"/>
+          </w:tcPr>
+          <w:p>
+            <w:pPr>
+              <w:pBdr>
+                <w:top w:val="none" w:sz="0" w:space="0" w:color="auto"/>
+                <w:left w:val="none" w:sz="0" w:space="0" w:color="auto"/>
+                <w:bottom w:val="none" w:sz="0" w:space="0" w:color="auto"/>
+                <w:right w:val="none" w:sz="0" w:space="0" w:color="auto"/>
+                <w:between w:val="none" w:sz="0" w:space="0" w:color="auto"/>
+              </w:pBdr>
+            </w:pPr>
+          </w:p>
+        </w:tc>
+        <w:tc>
+          <w:tcPr>
+            <w:tcW w:w="1382" w:type="dxa"/>
+          </w:tcPr>
+          <w:p>
+            <w:pPr>
+              <w:pBdr>
+                <w:top w:val="none" w:sz="0" w:space="0" w:color="auto"/>
+                <w:left w:val="none" w:sz="0" w:space="0" w:color="auto"/>
+                <w:bottom w:val="none" w:sz="0" w:space="0" w:color="auto"/>
+                <w:right w:val="none" w:sz="0" w:space="0" w:color="auto"/>
+                <w:between w:val="none" w:sz="0" w:space="0" w:color="auto"/>
+              </w:pBdr>
+            </w:pPr>
+          </w:p>
+        </w:tc>
+      </w:tr>
+    </w:tbl>
+    <w:p/>
     <w:sectPr>
       <w:pgSz w:w="12240" w:h="15840"/>
       <w:pgMar w:top="1440" w:right="1440" w:bottom="1440" w:left="1440" w:header="0" w:footer="720" w:gutter="0"/>
@@ -1080,6 +4069,25 @@
       </w:tblCellMar>
     </w:tblPr>
   </w:style>
+  <w:style w:type="table" w:styleId="TableGrid">
+    <w:name w:val="Table Grid"/>
+    <w:basedOn w:val="TableNormal"/>
+    <w:uiPriority w:val="39"/>
+    <w:rsid w:val="00502FEA"/>
+    <w:pPr>
+      <w:spacing w:line="240" w:lineRule="auto"/>
+    </w:pPr>
+    <w:tblPr>
+      <w:tblBorders>
+        <w:top w:val="single" w:sz="4" w:space="0" w:color="auto"/>
+        <w:left w:val="single" w:sz="4" w:space="0" w:color="auto"/>
+        <w:bottom w:val="single" w:sz="4" w:space="0" w:color="auto"/>
+        <w:right w:val="single" w:sz="4" w:space="0" w:color="auto"/>
+        <w:insideH w:val="single" w:sz="4" w:space="0" w:color="auto"/>
+        <w:insideV w:val="single" w:sz="4" w:space="0" w:color="auto"/>
+      </w:tblBorders>
+    </w:tblPr>
+  </w:style>
 </w:styles>
 </file>
 

--- a/Lab3HW/DylanFox.Lab3HW.docx
+++ b/Lab3HW/DylanFox.Lab3HW.docx
@@ -13,15 +13,51 @@
         <w:t>Reproduce the state chart that we discussed in class below:</w:t>
       </w:r>
     </w:p>
-    <w:p/>
-    <w:p/>
-    <w:p/>
-    <w:p/>
-    <w:p/>
-    <w:p/>
-    <w:p/>
-    <w:p/>
-    <w:p/>
+    <w:p>
+      <w:r>
+        <w:rPr>
+          <w:noProof/>
+          <w:lang w:val="en-US"/>
+        </w:rPr>
+        <w:drawing>
+          <wp:inline distT="0" distB="0" distL="0" distR="0" wp14:anchorId="7A038AB9" wp14:editId="0A679470">
+            <wp:extent cx="4562475" cy="2592227"/>
+            <wp:effectExtent l="0" t="0" r="0" b="0"/>
+            <wp:docPr id="6" name="Picture 6"/>
+            <wp:cNvGraphicFramePr>
+              <a:graphicFrameLocks xmlns:a="http://schemas.openxmlformats.org/drawingml/2006/main" noChangeAspect="1"/>
+            </wp:cNvGraphicFramePr>
+            <a:graphic xmlns:a="http://schemas.openxmlformats.org/drawingml/2006/main">
+              <a:graphicData uri="http://schemas.openxmlformats.org/drawingml/2006/picture">
+                <pic:pic xmlns:pic="http://schemas.openxmlformats.org/drawingml/2006/picture">
+                  <pic:nvPicPr>
+                    <pic:cNvPr id="1" name=""/>
+                    <pic:cNvPicPr/>
+                  </pic:nvPicPr>
+                  <pic:blipFill>
+                    <a:blip r:embed="rId4"/>
+                    <a:stretch>
+                      <a:fillRect/>
+                    </a:stretch>
+                  </pic:blipFill>
+                  <pic:spPr>
+                    <a:xfrm>
+                      <a:off x="0" y="0"/>
+                      <a:ext cx="4580239" cy="2602320"/>
+                    </a:xfrm>
+                    <a:prstGeom prst="rect">
+                      <a:avLst/>
+                    </a:prstGeom>
+                  </pic:spPr>
+                </pic:pic>
+              </a:graphicData>
+            </a:graphic>
+          </wp:inline>
+        </w:drawing>
+      </w:r>
+      <w:bookmarkStart w:id="0" w:name="_GoBack"/>
+      <w:bookmarkEnd w:id="0"/>
+    </w:p>
     <w:p/>
     <w:p>
       <w:r>
@@ -59,8 +95,6 @@
       <w:r>
         <w:t>Round Robin Delta 3</w:t>
       </w:r>
-      <w:bookmarkStart w:id="0" w:name="_GoBack"/>
-      <w:bookmarkEnd w:id="0"/>
     </w:p>
     <w:p/>
     <w:p>
@@ -431,7 +465,6 @@
     <w:p/>
     <w:p>
       <w:r>
-        <w:lastRenderedPageBreak/>
         <w:t>FCFS</w:t>
       </w:r>
     </w:p>
@@ -457,7 +490,7 @@
                     <pic:cNvPicPr/>
                   </pic:nvPicPr>
                   <pic:blipFill>
-                    <a:blip r:embed="rId4"/>
+                    <a:blip r:embed="rId5"/>
                     <a:stretch>
                       <a:fillRect/>
                     </a:stretch>
@@ -486,12 +519,12 @@
         <w:tblLook w:val="04A0" w:firstRow="1" w:lastRow="0" w:firstColumn="1" w:lastColumn="0" w:noHBand="0" w:noVBand="1"/>
       </w:tblPr>
       <w:tblGrid>
-        <w:gridCol w:w="1623"/>
-        <w:gridCol w:w="1698"/>
-        <w:gridCol w:w="1503"/>
-        <w:gridCol w:w="1702"/>
-        <w:gridCol w:w="1527"/>
-        <w:gridCol w:w="1523"/>
+        <w:gridCol w:w="1620"/>
+        <w:gridCol w:w="1681"/>
+        <w:gridCol w:w="1490"/>
+        <w:gridCol w:w="1686"/>
+        <w:gridCol w:w="1513"/>
+        <w:gridCol w:w="1586"/>
       </w:tblGrid>
       <w:tr>
         <w:tc>
@@ -603,6 +636,9 @@
             <w:r>
               <w:t>Average</w:t>
             </w:r>
+            <w:r>
+              <w:t>/Total</w:t>
+            </w:r>
           </w:p>
         </w:tc>
       </w:tr>
@@ -704,6 +740,9 @@
                 <w:between w:val="none" w:sz="0" w:space="0" w:color="auto"/>
               </w:pBdr>
             </w:pPr>
+            <w:r>
+              <w:t>7.5</w:t>
+            </w:r>
           </w:p>
         </w:tc>
       </w:tr>
@@ -1037,6 +1076,9 @@
                 <w:between w:val="none" w:sz="0" w:space="0" w:color="auto"/>
               </w:pBdr>
             </w:pPr>
+            <w:r>
+              <w:t>6</w:t>
+            </w:r>
           </w:p>
         </w:tc>
       </w:tr>
@@ -1069,7 +1111,7 @@
                     <pic:cNvPicPr/>
                   </pic:nvPicPr>
                   <pic:blipFill>
-                    <a:blip r:embed="rId5"/>
+                    <a:blip r:embed="rId6"/>
                     <a:stretch>
                       <a:fillRect/>
                     </a:stretch>
@@ -1098,12 +1140,12 @@
         <w:tblLook w:val="04A0" w:firstRow="1" w:lastRow="0" w:firstColumn="1" w:lastColumn="0" w:noHBand="0" w:noVBand="1"/>
       </w:tblPr>
       <w:tblGrid>
-        <w:gridCol w:w="1630"/>
-        <w:gridCol w:w="1734"/>
-        <w:gridCol w:w="1534"/>
-        <w:gridCol w:w="1738"/>
-        <w:gridCol w:w="1558"/>
-        <w:gridCol w:w="1382"/>
+        <w:gridCol w:w="1619"/>
+        <w:gridCol w:w="1679"/>
+        <w:gridCol w:w="1491"/>
+        <w:gridCol w:w="1687"/>
+        <w:gridCol w:w="1514"/>
+        <w:gridCol w:w="1586"/>
       </w:tblGrid>
       <w:tr>
         <w:tc>
@@ -1215,6 +1257,9 @@
             <w:r>
               <w:t>Average</w:t>
             </w:r>
+            <w:r>
+              <w:t>/Total</w:t>
+            </w:r>
           </w:p>
         </w:tc>
       </w:tr>
@@ -1316,6 +1361,9 @@
                 <w:between w:val="none" w:sz="0" w:space="0" w:color="auto"/>
               </w:pBdr>
             </w:pPr>
+            <w:r>
+              <w:t>7.5</w:t>
+            </w:r>
           </w:p>
         </w:tc>
       </w:tr>
@@ -1649,6 +1697,9 @@
                 <w:between w:val="none" w:sz="0" w:space="0" w:color="auto"/>
               </w:pBdr>
             </w:pPr>
+            <w:r>
+              <w:t>6</w:t>
+            </w:r>
           </w:p>
         </w:tc>
       </w:tr>
@@ -1682,7 +1733,7 @@
                     <pic:cNvPicPr/>
                   </pic:nvPicPr>
                   <pic:blipFill>
-                    <a:blip r:embed="rId6"/>
+                    <a:blip r:embed="rId7"/>
                     <a:stretch>
                       <a:fillRect/>
                     </a:stretch>
@@ -1711,12 +1762,12 @@
         <w:tblLook w:val="04A0" w:firstRow="1" w:lastRow="0" w:firstColumn="1" w:lastColumn="0" w:noHBand="0" w:noVBand="1"/>
       </w:tblPr>
       <w:tblGrid>
-        <w:gridCol w:w="1630"/>
-        <w:gridCol w:w="1734"/>
-        <w:gridCol w:w="1534"/>
-        <w:gridCol w:w="1738"/>
-        <w:gridCol w:w="1558"/>
-        <w:gridCol w:w="1382"/>
+        <w:gridCol w:w="1619"/>
+        <w:gridCol w:w="1683"/>
+        <w:gridCol w:w="1487"/>
+        <w:gridCol w:w="1687"/>
+        <w:gridCol w:w="1514"/>
+        <w:gridCol w:w="1586"/>
       </w:tblGrid>
       <w:tr>
         <w:tc>
@@ -1828,6 +1879,9 @@
             <w:r>
               <w:t>Average</w:t>
             </w:r>
+            <w:r>
+              <w:t>/Total</w:t>
+            </w:r>
           </w:p>
         </w:tc>
       </w:tr>
@@ -1929,6 +1983,9 @@
                 <w:between w:val="none" w:sz="0" w:space="0" w:color="auto"/>
               </w:pBdr>
             </w:pPr>
+            <w:r>
+              <w:t>5</w:t>
+            </w:r>
           </w:p>
         </w:tc>
       </w:tr>
@@ -2262,6 +2319,9 @@
                 <w:between w:val="none" w:sz="0" w:space="0" w:color="auto"/>
               </w:pBdr>
             </w:pPr>
+            <w:r>
+              <w:t>4</w:t>
+            </w:r>
           </w:p>
         </w:tc>
       </w:tr>
@@ -2275,7 +2335,6 @@
     <w:p/>
     <w:p>
       <w:r>
-        <w:lastRenderedPageBreak/>
         <w:t>Round Robin Delta 1</w:t>
       </w:r>
     </w:p>
@@ -2301,7 +2360,7 @@
                     <pic:cNvPicPr/>
                   </pic:nvPicPr>
                   <pic:blipFill>
-                    <a:blip r:embed="rId7"/>
+                    <a:blip r:embed="rId8"/>
                     <a:stretch>
                       <a:fillRect/>
                     </a:stretch>
@@ -2330,12 +2389,12 @@
         <w:tblLook w:val="04A0" w:firstRow="1" w:lastRow="0" w:firstColumn="1" w:lastColumn="0" w:noHBand="0" w:noVBand="1"/>
       </w:tblPr>
       <w:tblGrid>
-        <w:gridCol w:w="1630"/>
-        <w:gridCol w:w="1734"/>
-        <w:gridCol w:w="1534"/>
-        <w:gridCol w:w="1738"/>
-        <w:gridCol w:w="1558"/>
-        <w:gridCol w:w="1382"/>
+        <w:gridCol w:w="1619"/>
+        <w:gridCol w:w="1682"/>
+        <w:gridCol w:w="1490"/>
+        <w:gridCol w:w="1686"/>
+        <w:gridCol w:w="1513"/>
+        <w:gridCol w:w="1586"/>
       </w:tblGrid>
       <w:tr>
         <w:tc>
@@ -2447,6 +2506,9 @@
             <w:r>
               <w:t>Average</w:t>
             </w:r>
+            <w:r>
+              <w:t>/Total</w:t>
+            </w:r>
           </w:p>
         </w:tc>
       </w:tr>
@@ -2548,6 +2610,9 @@
                 <w:between w:val="none" w:sz="0" w:space="0" w:color="auto"/>
               </w:pBdr>
             </w:pPr>
+            <w:r>
+              <w:t>8.2</w:t>
+            </w:r>
           </w:p>
         </w:tc>
       </w:tr>
@@ -2881,6 +2946,9 @@
                 <w:between w:val="none" w:sz="0" w:space="0" w:color="auto"/>
               </w:pBdr>
             </w:pPr>
+            <w:r>
+              <w:t>17</w:t>
+            </w:r>
           </w:p>
         </w:tc>
       </w:tr>
@@ -2913,7 +2981,7 @@
                     <pic:cNvPicPr/>
                   </pic:nvPicPr>
                   <pic:blipFill>
-                    <a:blip r:embed="rId8"/>
+                    <a:blip r:embed="rId9"/>
                     <a:stretch>
                       <a:fillRect/>
                     </a:stretch>
@@ -2942,12 +3010,12 @@
         <w:tblLook w:val="04A0" w:firstRow="1" w:lastRow="0" w:firstColumn="1" w:lastColumn="0" w:noHBand="0" w:noVBand="1"/>
       </w:tblPr>
       <w:tblGrid>
-        <w:gridCol w:w="1630"/>
-        <w:gridCol w:w="1734"/>
-        <w:gridCol w:w="1534"/>
-        <w:gridCol w:w="1738"/>
-        <w:gridCol w:w="1558"/>
-        <w:gridCol w:w="1382"/>
+        <w:gridCol w:w="1619"/>
+        <w:gridCol w:w="1683"/>
+        <w:gridCol w:w="1487"/>
+        <w:gridCol w:w="1687"/>
+        <w:gridCol w:w="1514"/>
+        <w:gridCol w:w="1586"/>
       </w:tblGrid>
       <w:tr>
         <w:tc>
@@ -3059,6 +3127,9 @@
             <w:r>
               <w:t>Average</w:t>
             </w:r>
+            <w:r>
+              <w:t>/Total</w:t>
+            </w:r>
           </w:p>
         </w:tc>
       </w:tr>
@@ -3160,6 +3231,9 @@
                 <w:between w:val="none" w:sz="0" w:space="0" w:color="auto"/>
               </w:pBdr>
             </w:pPr>
+            <w:r>
+              <w:t>5.4</w:t>
+            </w:r>
           </w:p>
         </w:tc>
       </w:tr>
@@ -3493,6 +3567,9 @@
                 <w:between w:val="none" w:sz="0" w:space="0" w:color="auto"/>
               </w:pBdr>
             </w:pPr>
+            <w:r>
+              <w:t>6</w:t>
+            </w:r>
           </w:p>
         </w:tc>
       </w:tr>
